--- a/Report.docx
+++ b/Report.docx
@@ -42,35 +42,65 @@
     </w:p>
     <w:p>
       <w:pPr>
-        <w:jc w:val="both"/>
-      </w:pPr>
-      <w:r>
-        <w:t>Objective: Classify the News articles based on Industry: Business, Sports, Tech, Entertainment, and Politics</w:t>
-      </w:r>
-    </w:p>
-    <w:p>
-      <w:pPr>
-        <w:jc w:val="both"/>
-      </w:pPr>
-      <w:r>
-        <w:t>Data Source: BBC</w:t>
-      </w:r>
-    </w:p>
-    <w:p>
-      <w:pPr>
-        <w:jc w:val="both"/>
-      </w:pPr>
-      <w:r>
-        <w:t>Tool used: Python</w:t>
-      </w:r>
-      <w:bookmarkStart w:id="0" w:name="_GoBack"/>
-      <w:bookmarkEnd w:id="0"/>
-    </w:p>
-    <w:p>
-      <w:pPr>
-        <w:jc w:val="both"/>
-      </w:pPr>
-      <w:r>
+        <w:spacing w:after="0"/>
+        <w:jc w:val="both"/>
+      </w:pPr>
+      <w:r>
+        <w:rPr>
+          <w:b/>
+          <w:bCs/>
+        </w:rPr>
+        <w:t>Objective:</w:t>
+      </w:r>
+      <w:r>
+        <w:t xml:space="preserve"> Classify the News articles based on Industry: Business, Sports, Tech, Entertainment, and Politics</w:t>
+      </w:r>
+    </w:p>
+    <w:p>
+      <w:pPr>
+        <w:spacing w:after="0"/>
+        <w:jc w:val="both"/>
+      </w:pPr>
+      <w:r>
+        <w:rPr>
+          <w:b/>
+          <w:bCs/>
+        </w:rPr>
+        <w:t>Data Source:</w:t>
+      </w:r>
+      <w:r>
+        <w:t xml:space="preserve"> BBC</w:t>
+      </w:r>
+    </w:p>
+    <w:p>
+      <w:pPr>
+        <w:spacing w:after="0"/>
+        <w:jc w:val="both"/>
+      </w:pPr>
+      <w:r>
+        <w:rPr>
+          <w:b/>
+          <w:bCs/>
+        </w:rPr>
+        <w:t>Tool used:</w:t>
+      </w:r>
+      <w:r>
+        <w:t xml:space="preserve"> Python</w:t>
+      </w:r>
+    </w:p>
+    <w:p>
+      <w:pPr>
+        <w:jc w:val="both"/>
+        <w:rPr>
+          <w:b/>
+          <w:bCs/>
+        </w:rPr>
+      </w:pPr>
+      <w:r>
+        <w:rPr>
+          <w:b/>
+          <w:bCs/>
+        </w:rPr>
         <w:t>Solution:</w:t>
       </w:r>
     </w:p>
@@ -105,8 +135,158 @@
     <w:p>
       <w:pPr>
         <w:pStyle w:val="ListParagraph"/>
-        <w:jc w:val="both"/>
-      </w:pPr>
+        <w:numPr>
+          <w:ilvl w:val="0"/>
+          <w:numId w:val="3"/>
+        </w:numPr>
+        <w:jc w:val="both"/>
+        <w:rPr>
+          <w:b/>
+          <w:bCs/>
+        </w:rPr>
+      </w:pPr>
+      <w:r>
+        <w:rPr>
+          <w:b/>
+          <w:bCs/>
+        </w:rPr>
+        <w:t>Text Preprocessing:</w:t>
+      </w:r>
+    </w:p>
+    <w:p>
+      <w:pPr>
+        <w:pStyle w:val="ListParagraph"/>
+        <w:numPr>
+          <w:ilvl w:val="0"/>
+          <w:numId w:val="2"/>
+        </w:numPr>
+        <w:spacing w:before="240"/>
+        <w:jc w:val="both"/>
+      </w:pPr>
+      <w:r>
+        <w:t xml:space="preserve">Removed all punctuations </w:t>
+      </w:r>
+      <w:r>
+        <w:t xml:space="preserve">and new line characters: “\n\n” </w:t>
+      </w:r>
+      <w:r>
+        <w:t>using regular expression</w:t>
+      </w:r>
+      <w:r>
+        <w:t>s</w:t>
+      </w:r>
+      <w:r>
+        <w:t xml:space="preserve"> “</w:t>
+      </w:r>
+      <w:r>
+        <w:t>[^\w\s]</w:t>
+      </w:r>
+      <w:r>
+        <w:t>” and</w:t>
+      </w:r>
+      <w:r>
+        <w:t xml:space="preserve"> “\n\n” respectively.</w:t>
+      </w:r>
+    </w:p>
+    <w:p>
+      <w:pPr>
+        <w:pStyle w:val="ListParagraph"/>
+        <w:numPr>
+          <w:ilvl w:val="0"/>
+          <w:numId w:val="2"/>
+        </w:numPr>
+        <w:spacing w:before="240"/>
+        <w:jc w:val="both"/>
+      </w:pPr>
+      <w:r>
+        <w:t>Removed single characters resulting from the removal of punctuations using the expression “</w:t>
+      </w:r>
+      <w:r>
+        <w:t>\s+[a-zA-Z]\s+”</w:t>
+      </w:r>
+      <w:r>
+        <w:t>.</w:t>
+      </w:r>
+    </w:p>
+    <w:p>
+      <w:pPr>
+        <w:pStyle w:val="ListParagraph"/>
+        <w:numPr>
+          <w:ilvl w:val="0"/>
+          <w:numId w:val="2"/>
+        </w:numPr>
+        <w:spacing w:before="240"/>
+        <w:jc w:val="both"/>
+      </w:pPr>
+      <w:r>
+        <w:t>Replaced single characters from the beginning of the document</w:t>
+      </w:r>
+      <w:r>
+        <w:t xml:space="preserve"> </w:t>
+      </w:r>
+      <w:r>
+        <w:t>with a single space</w:t>
+      </w:r>
+      <w:r>
+        <w:t xml:space="preserve"> using “</w:t>
+      </w:r>
+      <w:r>
+        <w:t>\^[a-zA-Z]\s+”</w:t>
+      </w:r>
+      <w:r>
+        <w:t>.</w:t>
+      </w:r>
+    </w:p>
+    <w:p>
+      <w:pPr>
+        <w:pStyle w:val="ListParagraph"/>
+        <w:numPr>
+          <w:ilvl w:val="0"/>
+          <w:numId w:val="2"/>
+        </w:numPr>
+        <w:spacing w:before="240"/>
+        <w:jc w:val="both"/>
+      </w:pPr>
+      <w:r>
+        <w:t>Replaced one or more spaces with a single space using regular expression “\s+”</w:t>
+      </w:r>
+      <w:r>
+        <w:t>.</w:t>
+      </w:r>
+    </w:p>
+    <w:p>
+      <w:pPr>
+        <w:pStyle w:val="ListParagraph"/>
+        <w:numPr>
+          <w:ilvl w:val="0"/>
+          <w:numId w:val="2"/>
+        </w:numPr>
+        <w:spacing w:before="240"/>
+        <w:jc w:val="both"/>
+      </w:pPr>
+      <w:r>
+        <w:t>Converted all the words to lowercase and removed all the stop words using nltk library</w:t>
+      </w:r>
+    </w:p>
+    <w:p>
+      <w:pPr>
+        <w:pStyle w:val="ListParagraph"/>
+        <w:numPr>
+          <w:ilvl w:val="0"/>
+          <w:numId w:val="2"/>
+        </w:numPr>
+        <w:spacing w:before="240"/>
+        <w:jc w:val="both"/>
+      </w:pPr>
+      <w:r>
+        <w:t>Stemmed all the words using PorterStemmer</w:t>
+      </w:r>
+      <w:r>
+        <w:t xml:space="preserve"> </w:t>
+      </w:r>
+      <w:r>
+        <w:t>() of nltk library</w:t>
+      </w:r>
     </w:p>
     <w:p>
       <w:pPr>
@@ -115,141 +295,45 @@
           <w:ilvl w:val="0"/>
           <w:numId w:val="3"/>
         </w:numPr>
-        <w:jc w:val="both"/>
-      </w:pPr>
-      <w:r>
-        <w:t>Text Preprocessing:</w:t>
+        <w:spacing w:before="240"/>
+        <w:jc w:val="both"/>
+        <w:rPr>
+          <w:b/>
+          <w:bCs/>
+        </w:rPr>
+      </w:pPr>
+      <w:r>
+        <w:rPr>
+          <w:b/>
+          <w:bCs/>
+        </w:rPr>
+        <w:t>Tf-Idf Matrix:</w:t>
       </w:r>
     </w:p>
     <w:p>
       <w:pPr>
         <w:pStyle w:val="ListParagraph"/>
-        <w:numPr>
-          <w:ilvl w:val="0"/>
-          <w:numId w:val="2"/>
-        </w:numPr>
-        <w:jc w:val="both"/>
-      </w:pPr>
-      <w:r>
-        <w:t xml:space="preserve">Removed all punctuations </w:t>
-      </w:r>
-      <w:r>
-        <w:t xml:space="preserve">and new line characters: “\n\n” </w:t>
-      </w:r>
-      <w:r>
-        <w:t>using regular expression</w:t>
-      </w:r>
-      <w:r>
-        <w:t>s</w:t>
-      </w:r>
-      <w:r>
-        <w:t xml:space="preserve"> “</w:t>
-      </w:r>
-      <w:r>
-        <w:t>[^\w\s]</w:t>
-      </w:r>
-      <w:r>
-        <w:t>” and</w:t>
-      </w:r>
-      <w:r>
-        <w:t xml:space="preserve"> “\n\n” respectively.</w:t>
-      </w:r>
-    </w:p>
-    <w:p>
-      <w:pPr>
-        <w:pStyle w:val="ListParagraph"/>
-        <w:numPr>
-          <w:ilvl w:val="0"/>
-          <w:numId w:val="2"/>
-        </w:numPr>
-        <w:jc w:val="both"/>
-      </w:pPr>
-      <w:r>
-        <w:t>Removed single characters resulting from the removal of punctuations using the expression “</w:t>
-      </w:r>
-      <w:r>
-        <w:t>\s+[a-zA-Z]\s+”</w:t>
-      </w:r>
-      <w:r>
-        <w:t>.</w:t>
-      </w:r>
-    </w:p>
-    <w:p>
-      <w:pPr>
-        <w:pStyle w:val="ListParagraph"/>
-        <w:numPr>
-          <w:ilvl w:val="0"/>
-          <w:numId w:val="2"/>
-        </w:numPr>
-        <w:jc w:val="both"/>
-      </w:pPr>
-      <w:r>
-        <w:t>Replaced single characters from the beginning of the document</w:t>
-      </w:r>
-      <w:r>
-        <w:t xml:space="preserve"> </w:t>
-      </w:r>
-      <w:r>
-        <w:t>with a single space</w:t>
-      </w:r>
-      <w:r>
-        <w:t xml:space="preserve"> using “</w:t>
-      </w:r>
-      <w:r>
-        <w:t>\^[a-zA-Z]\s+”</w:t>
-      </w:r>
-      <w:r>
-        <w:t>.</w:t>
-      </w:r>
-    </w:p>
-    <w:p>
-      <w:pPr>
-        <w:pStyle w:val="ListParagraph"/>
-        <w:numPr>
-          <w:ilvl w:val="0"/>
-          <w:numId w:val="2"/>
-        </w:numPr>
-        <w:jc w:val="both"/>
-      </w:pPr>
-      <w:r>
-        <w:t>Replaced one or more spaces with a single space using regular expression “\s+”</w:t>
-      </w:r>
-      <w:r>
-        <w:t>.</w:t>
-      </w:r>
-    </w:p>
-    <w:p>
-      <w:pPr>
-        <w:pStyle w:val="ListParagraph"/>
-        <w:numPr>
-          <w:ilvl w:val="0"/>
-          <w:numId w:val="2"/>
-        </w:numPr>
-        <w:jc w:val="both"/>
-      </w:pPr>
-      <w:r>
-        <w:t>Converted all the words to lowercase and removed all the stop words using nltk library</w:t>
-      </w:r>
-    </w:p>
-    <w:p>
-      <w:pPr>
-        <w:pStyle w:val="ListParagraph"/>
-        <w:numPr>
-          <w:ilvl w:val="0"/>
-          <w:numId w:val="2"/>
-        </w:numPr>
-        <w:jc w:val="both"/>
-      </w:pPr>
-      <w:r>
-        <w:t>Stemmed all the words using PorterStemmer() of nltk library</w:t>
-      </w:r>
-    </w:p>
-    <w:p>
-      <w:pPr>
-        <w:pStyle w:val="ListParagraph"/>
-        <w:ind w:left="1080"/>
-        <w:jc w:val="both"/>
-      </w:pPr>
+        <w:spacing w:before="240"/>
+        <w:jc w:val="both"/>
+      </w:pPr>
+      <w:r>
+        <w:t xml:space="preserve">Converted the </w:t>
+      </w:r>
+      <w:r>
+        <w:t xml:space="preserve">dataset into a tf-idf matrix using </w:t>
+      </w:r>
+      <w:r>
+        <w:t>TfidfVectorizer</w:t>
+      </w:r>
+      <w:r>
+        <w:t xml:space="preserve"> (</w:t>
+      </w:r>
+      <w:r>
+        <w:t xml:space="preserve">) 0f </w:t>
+      </w:r>
+      <w:r>
+        <w:t>sklearn.feature_extraction.text</w:t>
+      </w:r>
     </w:p>
     <w:p>
       <w:pPr>
@@ -258,6 +342,7 @@
           <w:ilvl w:val="0"/>
           <w:numId w:val="3"/>
         </w:numPr>
+        <w:spacing w:before="240"/>
         <w:jc w:val="both"/>
       </w:pPr>
       <w:r>
@@ -274,10 +359,18 @@
           <w:ilvl w:val="0"/>
           <w:numId w:val="3"/>
         </w:numPr>
-        <w:jc w:val="both"/>
-      </w:pPr>
-      <w:r>
-        <w:t>Data Modeling:</w:t>
+        <w:spacing w:before="240"/>
+        <w:jc w:val="both"/>
+      </w:pPr>
+      <w:r>
+        <w:rPr>
+          <w:b/>
+          <w:bCs/>
+        </w:rPr>
+        <w:t>Data Modeling</w:t>
+      </w:r>
+      <w:r>
+        <w:t>:</w:t>
       </w:r>
     </w:p>
     <w:p>
@@ -287,18 +380,12 @@
           <w:ilvl w:val="0"/>
           <w:numId w:val="6"/>
         </w:numPr>
+        <w:spacing w:before="240"/>
         <w:jc w:val="both"/>
       </w:pPr>
       <w:r>
         <w:t>Built general classifiers, such as Naïve Bayes and Decision tree, with all variables. But they performed badly. I got mean F1 test scores of 0.87 and 0.83 respectively</w:t>
       </w:r>
-    </w:p>
-    <w:p>
-      <w:pPr>
-        <w:pStyle w:val="ListParagraph"/>
-        <w:ind w:left="1440"/>
-        <w:jc w:val="both"/>
-      </w:pPr>
     </w:p>
     <w:p>
       <w:pPr>
@@ -307,6 +394,7 @@
           <w:ilvl w:val="0"/>
           <w:numId w:val="6"/>
         </w:numPr>
+        <w:spacing w:before="240"/>
         <w:jc w:val="both"/>
       </w:pPr>
       <w:r>
@@ -320,6 +408,7 @@
           <w:ilvl w:val="0"/>
           <w:numId w:val="7"/>
         </w:numPr>
+        <w:spacing w:before="240"/>
         <w:jc w:val="both"/>
       </w:pPr>
       <w:r>
@@ -331,13 +420,6 @@
       <w:r>
         <w:t>etc. But they took a lot of time to run and classifiers built on the output of some techniques performed badly.</w:t>
       </w:r>
-    </w:p>
-    <w:p>
-      <w:pPr>
-        <w:pStyle w:val="ListParagraph"/>
-        <w:ind w:left="1800"/>
-        <w:jc w:val="both"/>
-      </w:pPr>
     </w:p>
     <w:p>
       <w:pPr>
@@ -346,6 +428,7 @@
           <w:ilvl w:val="0"/>
           <w:numId w:val="6"/>
         </w:numPr>
+        <w:spacing w:before="240"/>
         <w:jc w:val="both"/>
       </w:pPr>
       <w:r>
@@ -359,6 +442,7 @@
           <w:ilvl w:val="0"/>
           <w:numId w:val="8"/>
         </w:numPr>
+        <w:spacing w:before="240"/>
         <w:jc w:val="both"/>
       </w:pPr>
       <w:r>
@@ -375,18 +459,27 @@
           <w:ilvl w:val="0"/>
           <w:numId w:val="8"/>
         </w:numPr>
-        <w:jc w:val="both"/>
-      </w:pPr>
-      <w:r>
-        <w:t>Performed Linear Discriminant Analysis (LDA) to find best discriminants and Random Forest Classifier based on the variables given by LDA has mean test F1 score of 0.48</w:t>
-      </w:r>
-    </w:p>
-    <w:p>
-      <w:pPr>
-        <w:pStyle w:val="ListParagraph"/>
-        <w:ind w:left="1800"/>
-        <w:jc w:val="both"/>
-      </w:pPr>
+        <w:spacing w:before="240"/>
+        <w:jc w:val="both"/>
+      </w:pPr>
+      <w:r>
+        <w:t xml:space="preserve">Performed Linear Discriminant Analysis (LDA) to find best discriminants and Random Forest Classifier based on the variables given by LDA has mean </w:t>
+      </w:r>
+      <w:r>
+        <w:t>“</w:t>
+      </w:r>
+      <w:r>
+        <w:t>t</w:t>
+      </w:r>
+      <w:r>
+        <w:t>rain”</w:t>
+      </w:r>
+      <w:r>
+        <w:t xml:space="preserve"> F1 score of 0.4</w:t>
+      </w:r>
+      <w:r>
+        <w:t>7.</w:t>
+      </w:r>
     </w:p>
     <w:p>
       <w:pPr>
@@ -395,6 +488,7 @@
           <w:ilvl w:val="0"/>
           <w:numId w:val="6"/>
         </w:numPr>
+        <w:spacing w:before="240"/>
         <w:jc w:val="both"/>
       </w:pPr>
       <w:r>
@@ -408,13 +502,26 @@
           <w:ilvl w:val="0"/>
           <w:numId w:val="9"/>
         </w:numPr>
+        <w:spacing w:before="240"/>
         <w:jc w:val="both"/>
       </w:pPr>
       <w:r>
         <w:t>Built Random Forest classifier with all variables of the training data set</w:t>
       </w:r>
       <w:r>
-        <w:t xml:space="preserve"> and obtained an accuracy of 0.957 and mean test F1 score of 0.958.</w:t>
+        <w:t xml:space="preserve"> and obtained an accuracy of 0.9</w:t>
+      </w:r>
+      <w:r>
+        <w:t>6</w:t>
+      </w:r>
+      <w:r>
+        <w:t xml:space="preserve"> and mean test F1 score of 0.9</w:t>
+      </w:r>
+      <w:r>
+        <w:t>6</w:t>
+      </w:r>
+      <w:r>
+        <w:t>.</w:t>
       </w:r>
     </w:p>
     <w:p>
@@ -424,13 +531,23 @@
           <w:ilvl w:val="0"/>
           <w:numId w:val="9"/>
         </w:numPr>
+        <w:spacing w:before="240"/>
         <w:jc w:val="both"/>
       </w:pPr>
       <w:r>
         <w:t xml:space="preserve">Using Bayesian optimization to tune hyperparameters of both PCA and KNN, I observed an accuracy of </w:t>
       </w:r>
       <w:r>
-        <w:t>0.957 and mean F1 test score of 0.953</w:t>
+        <w:t>0.9</w:t>
+      </w:r>
+      <w:r>
+        <w:t>5</w:t>
+      </w:r>
+      <w:r>
+        <w:t xml:space="preserve"> and mean F1 test score of 0.9</w:t>
+      </w:r>
+      <w:r>
+        <w:t>5</w:t>
       </w:r>
       <w:r>
         <w:t>.</w:t>
@@ -443,13 +560,26 @@
           <w:ilvl w:val="0"/>
           <w:numId w:val="9"/>
         </w:numPr>
-        <w:jc w:val="both"/>
-      </w:pPr>
-      <w:r>
-        <w:t xml:space="preserve">Did Bayesian optimization to tune hyperparameters of both PCA and Random Forest, and got an accuracy of </w:t>
-      </w:r>
-      <w:r>
-        <w:t>0.973 and mean F1 test score of 0.969.</w:t>
+        <w:spacing w:before="240"/>
+        <w:jc w:val="both"/>
+      </w:pPr>
+      <w:r>
+        <w:t xml:space="preserve">Did Bayesian optimization to tune hyperparameters of both PCA and Random </w:t>
+      </w:r>
+      <w:r>
+        <w:t>Forest and</w:t>
+      </w:r>
+      <w:r>
+        <w:t xml:space="preserve"> got an accuracy of </w:t>
+      </w:r>
+      <w:r>
+        <w:t>0.9</w:t>
+      </w:r>
+      <w:r>
+        <w:t>7</w:t>
+      </w:r>
+      <w:r>
+        <w:t xml:space="preserve"> and mean F1 test score of 0.96.</w:t>
       </w:r>
     </w:p>
     <w:p>
@@ -459,6 +589,7 @@
           <w:ilvl w:val="0"/>
           <w:numId w:val="9"/>
         </w:numPr>
+        <w:spacing w:before="240"/>
         <w:jc w:val="both"/>
       </w:pPr>
       <w:r>
@@ -474,7 +605,10 @@
         <w:t xml:space="preserve">to tune the hyper parameters of Light Gradient Boosting which resulted in the accuracy of </w:t>
       </w:r>
       <w:r>
-        <w:t>0.93 and mean test F1 score of 0.929</w:t>
+        <w:t>0.93 and mean test F1 score of 0.9</w:t>
+      </w:r>
+      <w:r>
+        <w:t>3</w:t>
       </w:r>
     </w:p>
     <w:p>
@@ -484,37 +618,38 @@
           <w:ilvl w:val="0"/>
           <w:numId w:val="9"/>
         </w:numPr>
-        <w:jc w:val="both"/>
-      </w:pPr>
-      <w:r>
-        <w:t>Performed Bayesian optimization to tune hyperparameters of both PCA and Light Gradient Boosting, and obtained an accuracy of</w:t>
-      </w:r>
-    </w:p>
-    <w:p>
-      <w:pPr>
-        <w:jc w:val="both"/>
-      </w:pPr>
-    </w:p>
-    <w:p>
-      <w:pPr>
-        <w:jc w:val="both"/>
-      </w:pPr>
-    </w:p>
-    <w:p>
-      <w:pPr>
-        <w:jc w:val="both"/>
-      </w:pPr>
-    </w:p>
-    <w:p>
-      <w:pPr>
-        <w:jc w:val="both"/>
-      </w:pPr>
-    </w:p>
-    <w:p>
-      <w:pPr>
-        <w:jc w:val="both"/>
-      </w:pPr>
-      <w:r>
+        <w:spacing w:before="240"/>
+        <w:jc w:val="both"/>
+      </w:pPr>
+      <w:r>
+        <w:t xml:space="preserve">Performed Bayesian optimization to tune hyperparameters of both PCA and Light Gradient </w:t>
+      </w:r>
+      <w:r>
+        <w:t>Boosting and</w:t>
+      </w:r>
+      <w:r>
+        <w:t xml:space="preserve"> obtained an accuracy of</w:t>
+      </w:r>
+      <w:r>
+        <w:t xml:space="preserve"> </w:t>
+      </w:r>
+      <w:r>
+        <w:t>0.95 and mean test F1 score of 0.95.</w:t>
+      </w:r>
+    </w:p>
+    <w:p>
+      <w:pPr>
+        <w:jc w:val="both"/>
+        <w:rPr>
+          <w:b/>
+          <w:bCs/>
+        </w:rPr>
+      </w:pPr>
+      <w:r>
+        <w:rPr>
+          <w:b/>
+          <w:bCs/>
+        </w:rPr>
         <w:t xml:space="preserve">Results: </w:t>
       </w:r>
     </w:p>
@@ -609,7 +744,10 @@
               <w:jc w:val="center"/>
             </w:pPr>
             <w:r>
-              <w:t>0.876</w:t>
+              <w:t>0.8</w:t>
+            </w:r>
+            <w:r>
+              <w:t>8</w:t>
             </w:r>
           </w:p>
         </w:tc>
@@ -637,7 +775,10 @@
               <w:jc w:val="center"/>
             </w:pPr>
             <w:r>
-              <w:t>0.83</w:t>
+              <w:t>0.8</w:t>
+            </w:r>
+            <w:r>
+              <w:t>4</w:t>
             </w:r>
           </w:p>
         </w:tc>
@@ -650,7 +791,10 @@
               <w:jc w:val="center"/>
             </w:pPr>
             <w:r>
-              <w:t>0.836</w:t>
+              <w:t>0.8</w:t>
+            </w:r>
+            <w:r>
+              <w:t>5</w:t>
             </w:r>
           </w:p>
         </w:tc>
@@ -665,10 +809,7 @@
               <w:jc w:val="both"/>
             </w:pPr>
             <w:r>
-              <w:t xml:space="preserve">Naive Bayes with </w:t>
-            </w:r>
-            <w:r>
-              <w:t>SelectKBest (k=20)</w:t>
+              <w:t>Naive Bayes with SelectKBest (k=20)</w:t>
             </w:r>
           </w:p>
         </w:tc>
@@ -694,7 +835,10 @@
               <w:jc w:val="center"/>
             </w:pPr>
             <w:r>
-              <w:t>0.685</w:t>
+              <w:t>0.6</w:t>
+            </w:r>
+            <w:r>
+              <w:t>9</w:t>
             </w:r>
           </w:p>
         </w:tc>
@@ -709,10 +853,7 @@
               <w:jc w:val="both"/>
             </w:pPr>
             <w:r>
-              <w:t>Decision Tree</w:t>
-            </w:r>
-            <w:r>
-              <w:t xml:space="preserve"> with SelectKBest (k=20)</w:t>
+              <w:t>Decision Tree with SelectKBest (k=20)</w:t>
             </w:r>
           </w:p>
         </w:tc>
@@ -725,7 +866,10 @@
               <w:jc w:val="center"/>
             </w:pPr>
             <w:r>
-              <w:t>0.71</w:t>
+              <w:t>0.7</w:t>
+            </w:r>
+            <w:r>
+              <w:t>2</w:t>
             </w:r>
           </w:p>
         </w:tc>
@@ -738,7 +882,10 @@
               <w:jc w:val="center"/>
             </w:pPr>
             <w:r>
-              <w:t>0.71</w:t>
+              <w:t>0.7</w:t>
+            </w:r>
+            <w:r>
+              <w:t>2</w:t>
             </w:r>
           </w:p>
         </w:tc>
@@ -851,7 +998,10 @@
               <w:jc w:val="center"/>
             </w:pPr>
             <w:r>
-              <w:t>0.90</w:t>
+              <w:t>0.</w:t>
+            </w:r>
+            <w:r>
+              <w:t>90</w:t>
             </w:r>
           </w:p>
         </w:tc>
@@ -864,7 +1014,10 @@
               <w:jc w:val="center"/>
             </w:pPr>
             <w:r>
-              <w:t>0.90</w:t>
+              <w:t>0.</w:t>
+            </w:r>
+            <w:r>
+              <w:t>90</w:t>
             </w:r>
           </w:p>
         </w:tc>
@@ -879,6 +1032,7 @@
               <w:jc w:val="both"/>
             </w:pPr>
             <w:r>
+              <w:lastRenderedPageBreak/>
               <w:t>KNN with Bayesian Optimization (on PCA as well)</w:t>
             </w:r>
           </w:p>
@@ -892,10 +1046,10 @@
               <w:jc w:val="center"/>
             </w:pPr>
             <w:r>
-              <w:t>0.96</w:t>
-            </w:r>
-            <w:r>
-              <w:t>4</w:t>
+              <w:t>0.9</w:t>
+            </w:r>
+            <w:r>
+              <w:t>5</w:t>
             </w:r>
           </w:p>
         </w:tc>
@@ -908,7 +1062,10 @@
               <w:jc w:val="center"/>
             </w:pPr>
             <w:r>
-              <w:t>0.966</w:t>
+              <w:t>0.9</w:t>
+            </w:r>
+            <w:r>
+              <w:t>5</w:t>
             </w:r>
           </w:p>
         </w:tc>
@@ -923,10 +1080,7 @@
               <w:jc w:val="both"/>
             </w:pPr>
             <w:r>
-              <w:t xml:space="preserve">Decision Tree with </w:t>
-            </w:r>
-            <w:r>
-              <w:t>Bayesian Optimization (on PCA as well)</w:t>
+              <w:t>Decision Tree with Bayesian Optimization (on PCA as well)</w:t>
             </w:r>
           </w:p>
         </w:tc>
@@ -939,7 +1093,10 @@
               <w:jc w:val="center"/>
             </w:pPr>
             <w:r>
-              <w:t>0.938</w:t>
+              <w:t>0.9</w:t>
+            </w:r>
+            <w:r>
+              <w:t>3</w:t>
             </w:r>
           </w:p>
         </w:tc>
@@ -952,7 +1109,10 @@
               <w:jc w:val="center"/>
             </w:pPr>
             <w:r>
-              <w:t>0.941</w:t>
+              <w:t>0.9</w:t>
+            </w:r>
+            <w:r>
+              <w:t>3</w:t>
             </w:r>
           </w:p>
         </w:tc>
@@ -979,6 +1139,9 @@
             <w:pPr>
               <w:jc w:val="center"/>
             </w:pPr>
+            <w:r>
+              <w:t>0.96</w:t>
+            </w:r>
           </w:p>
         </w:tc>
         <w:tc>
@@ -989,6 +1152,12 @@
             <w:pPr>
               <w:jc w:val="center"/>
             </w:pPr>
+            <w:r>
+              <w:t>0.</w:t>
+            </w:r>
+            <w:r>
+              <w:t>96</w:t>
+            </w:r>
           </w:p>
         </w:tc>
       </w:tr>
@@ -1020,6 +1189,9 @@
             <w:pPr>
               <w:jc w:val="center"/>
             </w:pPr>
+            <w:r>
+              <w:t>0.96</w:t>
+            </w:r>
           </w:p>
         </w:tc>
         <w:tc>
@@ -1030,6 +1202,12 @@
             <w:pPr>
               <w:jc w:val="center"/>
             </w:pPr>
+            <w:r>
+              <w:t>0.9</w:t>
+            </w:r>
+            <w:r>
+              <w:t>7</w:t>
+            </w:r>
           </w:p>
         </w:tc>
       </w:tr>
@@ -1043,10 +1221,7 @@
               <w:jc w:val="both"/>
             </w:pPr>
             <w:r>
-              <w:t>Light Gradient Boosting with</w:t>
-            </w:r>
-            <w:r>
-              <w:t xml:space="preserve"> PCA and Random Search</w:t>
+              <w:t>Light Gradient Boosting with PCA and Random Search</w:t>
             </w:r>
           </w:p>
         </w:tc>
@@ -1057,11 +1232,13 @@
           <w:p>
             <w:pPr>
               <w:jc w:val="center"/>
-              <w:rPr>
-                <w:i/>
-                <w:iCs/>
-              </w:rPr>
-            </w:pPr>
+            </w:pPr>
+            <w:r>
+              <w:t>0.9</w:t>
+            </w:r>
+            <w:r>
+              <w:t>3</w:t>
+            </w:r>
           </w:p>
         </w:tc>
         <w:tc>
@@ -1071,11 +1248,10 @@
           <w:p>
             <w:pPr>
               <w:jc w:val="center"/>
-              <w:rPr>
-                <w:i/>
-                <w:iCs/>
-              </w:rPr>
-            </w:pPr>
+            </w:pPr>
+            <w:r>
+              <w:t>0.93</w:t>
+            </w:r>
           </w:p>
         </w:tc>
       </w:tr>
@@ -1100,11 +1276,13 @@
           <w:p>
             <w:pPr>
               <w:jc w:val="center"/>
-              <w:rPr>
-                <w:i/>
-                <w:iCs/>
-              </w:rPr>
-            </w:pPr>
+            </w:pPr>
+            <w:r>
+              <w:t>0.9</w:t>
+            </w:r>
+            <w:r>
+              <w:t>5</w:t>
+            </w:r>
           </w:p>
         </w:tc>
         <w:tc>
@@ -1114,11 +1292,10 @@
           <w:p>
             <w:pPr>
               <w:jc w:val="center"/>
-              <w:rPr>
-                <w:i/>
-                <w:iCs/>
-              </w:rPr>
-            </w:pPr>
+            </w:pPr>
+            <w:r>
+              <w:t>0.95</w:t>
+            </w:r>
           </w:p>
         </w:tc>
       </w:tr>
@@ -1131,9 +1308,17 @@
     <w:p>
       <w:pPr>
         <w:jc w:val="both"/>
-      </w:pPr>
-      <w:r>
-        <w:t>Conclusions:</w:t>
+        <w:rPr>
+          <w:b/>
+          <w:bCs/>
+        </w:rPr>
+      </w:pPr>
+      <w:r>
+        <w:rPr>
+          <w:b/>
+          <w:bCs/>
+        </w:rPr>
+        <w:t>Conclusion:</w:t>
       </w:r>
     </w:p>
     <w:p>
@@ -1143,23 +1328,50 @@
           <w:ilvl w:val="0"/>
           <w:numId w:val="11"/>
         </w:numPr>
-        <w:jc w:val="both"/>
-      </w:pPr>
-      <w:r>
-        <w:t xml:space="preserve">I obtained the best accuracy of and F1 score of 0.967 through Bayesian Optimization on both PCA and K-Nearest Neighbors classifier </w:t>
-      </w:r>
-    </w:p>
-    <w:p>
-      <w:pPr>
-        <w:ind w:left="360"/>
-        <w:jc w:val="both"/>
-      </w:pPr>
-    </w:p>
-    <w:p>
-      <w:pPr>
-        <w:jc w:val="both"/>
-      </w:pPr>
-      <w:r>
+      </w:pPr>
+      <w:r>
+        <w:t>I obtained the best accuracy of</w:t>
+      </w:r>
+      <w:r>
+        <w:t xml:space="preserve"> 0.9</w:t>
+      </w:r>
+      <w:r>
+        <w:t>7</w:t>
+      </w:r>
+      <w:r>
+        <w:t xml:space="preserve"> and F1 score of 0.96</w:t>
+      </w:r>
+      <w:bookmarkStart w:id="0" w:name="_GoBack"/>
+      <w:bookmarkEnd w:id="0"/>
+      <w:r>
+        <w:t xml:space="preserve"> through Bayesian Optimization on both PCA and </w:t>
+      </w:r>
+      <w:r>
+        <w:t>Random</w:t>
+      </w:r>
+      <w:r>
+        <w:t xml:space="preserve"> classifier</w:t>
+      </w:r>
+      <w:r>
+        <w:t>.</w:t>
+      </w:r>
+      <w:r>
+        <w:t xml:space="preserve"> </w:t>
+      </w:r>
+    </w:p>
+    <w:p>
+      <w:pPr>
+        <w:jc w:val="both"/>
+        <w:rPr>
+          <w:b/>
+          <w:bCs/>
+        </w:rPr>
+      </w:pPr>
+      <w:r>
+        <w:rPr>
+          <w:b/>
+          <w:bCs/>
+        </w:rPr>
         <w:t>Observations:</w:t>
       </w:r>
     </w:p>
@@ -1204,7 +1416,7 @@
         <w:t>with LDA</w:t>
       </w:r>
       <w:r>
-        <w:t xml:space="preserve"> one </w:t>
+        <w:t xml:space="preserve"> </w:t>
       </w:r>
       <w:r>
         <w:t xml:space="preserve">gives </w:t>
@@ -1297,7 +1509,13 @@
         <w:t xml:space="preserve">When the </w:t>
       </w:r>
       <w:r>
-        <w:t xml:space="preserve">dataset is large, its better to use </w:t>
+        <w:t xml:space="preserve">dataset is large, </w:t>
+      </w:r>
+      <w:r>
+        <w:t>it’s</w:t>
+      </w:r>
+      <w:r>
+        <w:t xml:space="preserve"> better to use </w:t>
       </w:r>
       <w:r>
         <w:t>Light GB</w:t>
@@ -1321,7 +1539,7 @@
         <w:t xml:space="preserve"> which </w:t>
       </w:r>
       <w:r>
-        <w:t xml:space="preserve">will give </w:t>
+        <w:t xml:space="preserve">give </w:t>
       </w:r>
       <w:r>
         <w:t xml:space="preserve">better </w:t>
@@ -1343,19 +1561,33 @@
         <w:t xml:space="preserve">When the </w:t>
       </w:r>
       <w:r>
-        <w:t>dataset has high dimensionality, its better to use feature extraction techniques rather than feature selection techniques. You can use feature techniques like wra</w:t>
-      </w:r>
-      <w:r>
-        <w:t>pper methods (RFECV), but RFECV took a lot of time.</w:t>
-      </w:r>
-    </w:p>
-    <w:p>
-      <w:pPr>
-        <w:pStyle w:val="ListParagraph"/>
-        <w:numPr>
-          <w:ilvl w:val="0"/>
-          <w:numId w:val="10"/>
-        </w:numPr>
+        <w:t xml:space="preserve">dataset has high dimensionality, </w:t>
+      </w:r>
+      <w:r>
+        <w:t>it’s</w:t>
+      </w:r>
+      <w:r>
+        <w:t xml:space="preserve"> better to use feature extraction techniques rather than feature selection techniques. You can use feature </w:t>
+      </w:r>
+      <w:r>
+        <w:t xml:space="preserve">selection </w:t>
+      </w:r>
+      <w:r>
+        <w:t>techniques like wra</w:t>
+      </w:r>
+      <w:r>
+        <w:t>pper methods (RFECV), but RFECV t</w:t>
+      </w:r>
+      <w:r>
+        <w:t xml:space="preserve">ake a </w:t>
+      </w:r>
+      <w:r>
+        <w:t>lot of time.</w:t>
+      </w:r>
+    </w:p>
+    <w:p>
+      <w:pPr>
+        <w:ind w:left="360"/>
         <w:jc w:val="both"/>
       </w:pPr>
     </w:p>

--- a/Report.docx
+++ b/Report.docx
@@ -82,7 +82,21 @@
           <w:b/>
           <w:bCs/>
         </w:rPr>
-        <w:t>Tool used:</w:t>
+        <w:t>Tool</w:t>
+      </w:r>
+      <w:r>
+        <w:rPr>
+          <w:b/>
+          <w:bCs/>
+        </w:rPr>
+        <w:t>s</w:t>
+      </w:r>
+      <w:r>
+        <w:rPr>
+          <w:b/>
+          <w:bCs/>
+        </w:rPr>
+        <w:t xml:space="preserve"> used:</w:t>
       </w:r>
       <w:r>
         <w:t xml:space="preserve"> Python</w:t>
@@ -114,7 +128,13 @@
         <w:jc w:val="both"/>
       </w:pPr>
       <w:r>
-        <w:t>Using glob library of Python, I created a data set from the text documents.</w:t>
+        <w:t xml:space="preserve">Using </w:t>
+      </w:r>
+      <w:r>
+        <w:t xml:space="preserve">the </w:t>
+      </w:r>
+      <w:r>
+        <w:t>glob library of Python, I created a data set from the text documents.</w:t>
       </w:r>
     </w:p>
     <w:p>
@@ -248,7 +268,13 @@
         <w:jc w:val="both"/>
       </w:pPr>
       <w:r>
-        <w:t>Replaced one or more spaces with a single space using regular expression “\s+”</w:t>
+        <w:t xml:space="preserve">Replaced one or more spaces with a single space using </w:t>
+      </w:r>
+      <w:r>
+        <w:t xml:space="preserve">the </w:t>
+      </w:r>
+      <w:r>
+        <w:t>regular expression “\s+”</w:t>
       </w:r>
       <w:r>
         <w:t>.</w:t>
@@ -384,7 +410,61 @@
         <w:jc w:val="both"/>
       </w:pPr>
       <w:r>
-        <w:t>Built general classifiers, such as Naïve Bayes and Decision tree, with all variables. But they performed badly. I got mean F1 test scores of 0.87 and 0.83 respectively</w:t>
+        <w:t xml:space="preserve">Built general classifiers, such as </w:t>
+      </w:r>
+      <w:r>
+        <w:t>SVM (</w:t>
+      </w:r>
+      <w:r>
+        <w:t xml:space="preserve">used </w:t>
+      </w:r>
+      <w:r>
+        <w:t>LinearSVC</w:t>
+      </w:r>
+      <w:r>
+        <w:t xml:space="preserve"> since it’s a large dataset</w:t>
+      </w:r>
+      <w:r>
+        <w:t xml:space="preserve">), </w:t>
+      </w:r>
+      <w:r>
+        <w:t>Naïve Bayes and Decision tree, with all variables. But</w:t>
+      </w:r>
+      <w:r>
+        <w:t xml:space="preserve"> a</w:t>
+      </w:r>
+      <w:r>
+        <w:t>part from SVM which got mean</w:t>
+      </w:r>
+      <w:r>
+        <w:t xml:space="preserve"> F1 test score </w:t>
+      </w:r>
+      <w:r>
+        <w:t xml:space="preserve">of </w:t>
+      </w:r>
+      <w:r>
+        <w:t>0.98,</w:t>
+      </w:r>
+      <w:r>
+        <w:t xml:space="preserve"> </w:t>
+      </w:r>
+      <w:r>
+        <w:t>other</w:t>
+      </w:r>
+      <w:r>
+        <w:t>’s performance is</w:t>
+      </w:r>
+      <w:r>
+        <w:t xml:space="preserve"> not that goo</w:t>
+      </w:r>
+      <w:r>
+        <w:t xml:space="preserve">d </w:t>
+      </w:r>
+      <w:r>
+        <w:t xml:space="preserve">with </w:t>
+      </w:r>
+      <w:r>
+        <w:t>mean F1 test scores of 0.87 and 0.83 respectively</w:t>
       </w:r>
     </w:p>
     <w:p>
@@ -463,7 +543,13 @@
         <w:jc w:val="both"/>
       </w:pPr>
       <w:r>
-        <w:t xml:space="preserve">Performed Linear Discriminant Analysis (LDA) to find best discriminants and Random Forest Classifier based on the variables given by LDA has mean </w:t>
+        <w:t xml:space="preserve">Performed Linear Discriminant Analysis (LDA) to find </w:t>
+      </w:r>
+      <w:r>
+        <w:t xml:space="preserve">the </w:t>
+      </w:r>
+      <w:r>
+        <w:t xml:space="preserve">best discriminants and Random Forest Classifier based on the variables given by LDA has mean </w:t>
       </w:r>
       <w:r>
         <w:t>“</w:t>
@@ -535,7 +621,13 @@
         <w:jc w:val="both"/>
       </w:pPr>
       <w:r>
-        <w:t xml:space="preserve">Using Bayesian optimization to tune hyperparameters of both PCA and KNN, I observed an accuracy of </w:t>
+        <w:t xml:space="preserve">Using Bayesian optimization to tune hyperparameters of both PCA and KNN, I observed </w:t>
+      </w:r>
+      <w:r>
+        <w:t xml:space="preserve">the </w:t>
+      </w:r>
+      <w:r>
+        <w:t xml:space="preserve">accuracy of </w:t>
       </w:r>
       <w:r>
         <w:t>0.9</w:t>
@@ -602,7 +694,7 @@
         <w:t xml:space="preserve">Random search </w:t>
       </w:r>
       <w:r>
-        <w:t xml:space="preserve">to tune the hyper parameters of Light Gradient Boosting which resulted in the accuracy of </w:t>
+        <w:t xml:space="preserve">to tune the hyperparameters of Light Gradient Boosting which resulted in the accuracy of </w:t>
       </w:r>
       <w:r>
         <w:t>0.93 and mean test F1 score of 0.9</w:t>
@@ -714,11 +806,8 @@
             <w:tcW w:w="6385" w:type="dxa"/>
           </w:tcPr>
           <w:p>
-            <w:pPr>
-              <w:jc w:val="both"/>
-            </w:pPr>
-            <w:r>
-              <w:t>Naive Bayes with all variables</w:t>
+            <w:r>
+              <w:t>SVM (LinearSVC) with all variables</w:t>
             </w:r>
           </w:p>
         </w:tc>
@@ -731,7 +820,7 @@
               <w:jc w:val="center"/>
             </w:pPr>
             <w:r>
-              <w:t>0.87</w:t>
+              <w:t>0.98</w:t>
             </w:r>
           </w:p>
         </w:tc>
@@ -744,10 +833,7 @@
               <w:jc w:val="center"/>
             </w:pPr>
             <w:r>
-              <w:t>0.8</w:t>
-            </w:r>
-            <w:r>
-              <w:t>8</w:t>
+              <w:t>0.98</w:t>
             </w:r>
           </w:p>
         </w:tc>
@@ -762,7 +848,7 @@
               <w:jc w:val="both"/>
             </w:pPr>
             <w:r>
-              <w:t>Decision Tree with all variables</w:t>
+              <w:t>Naive Bayes with all variables</w:t>
             </w:r>
           </w:p>
         </w:tc>
@@ -775,26 +861,23 @@
               <w:jc w:val="center"/>
             </w:pPr>
             <w:r>
+              <w:t>0.87</w:t>
+            </w:r>
+          </w:p>
+        </w:tc>
+        <w:tc>
+          <w:tcPr>
+            <w:tcW w:w="1921" w:type="dxa"/>
+          </w:tcPr>
+          <w:p>
+            <w:pPr>
+              <w:jc w:val="center"/>
+            </w:pPr>
+            <w:r>
               <w:t>0.8</w:t>
             </w:r>
             <w:r>
-              <w:t>4</w:t>
-            </w:r>
-          </w:p>
-        </w:tc>
-        <w:tc>
-          <w:tcPr>
-            <w:tcW w:w="1921" w:type="dxa"/>
-          </w:tcPr>
-          <w:p>
-            <w:pPr>
-              <w:jc w:val="center"/>
-            </w:pPr>
-            <w:r>
-              <w:t>0.8</w:t>
-            </w:r>
-            <w:r>
-              <w:t>5</w:t>
+              <w:t>8</w:t>
             </w:r>
           </w:p>
         </w:tc>
@@ -809,7 +892,7 @@
               <w:jc w:val="both"/>
             </w:pPr>
             <w:r>
-              <w:t>Naive Bayes with SelectKBest (k=20)</w:t>
+              <w:t>Decision Tree with all variables</w:t>
             </w:r>
           </w:p>
         </w:tc>
@@ -822,7 +905,10 @@
               <w:jc w:val="center"/>
             </w:pPr>
             <w:r>
-              <w:t>0.67</w:t>
+              <w:t>0.8</w:t>
+            </w:r>
+            <w:r>
+              <w:t>4</w:t>
             </w:r>
           </w:p>
         </w:tc>
@@ -835,10 +921,10 @@
               <w:jc w:val="center"/>
             </w:pPr>
             <w:r>
-              <w:t>0.6</w:t>
-            </w:r>
-            <w:r>
-              <w:t>9</w:t>
+              <w:t>0.8</w:t>
+            </w:r>
+            <w:r>
+              <w:t>4</w:t>
             </w:r>
           </w:p>
         </w:tc>
@@ -853,7 +939,7 @@
               <w:jc w:val="both"/>
             </w:pPr>
             <w:r>
-              <w:t>Decision Tree with SelectKBest (k=20)</w:t>
+              <w:t>SVM (LineatSVC) with SelectKBest (k=20)</w:t>
             </w:r>
           </w:p>
         </w:tc>
@@ -866,10 +952,7 @@
               <w:jc w:val="center"/>
             </w:pPr>
             <w:r>
-              <w:t>0.7</w:t>
-            </w:r>
-            <w:r>
-              <w:t>2</w:t>
+              <w:t>0.70</w:t>
             </w:r>
           </w:p>
         </w:tc>
@@ -882,10 +965,7 @@
               <w:jc w:val="center"/>
             </w:pPr>
             <w:r>
-              <w:t>0.7</w:t>
-            </w:r>
-            <w:r>
-              <w:t>2</w:t>
+              <w:t>0.71</w:t>
             </w:r>
           </w:p>
         </w:tc>
@@ -900,7 +980,7 @@
               <w:jc w:val="both"/>
             </w:pPr>
             <w:r>
-              <w:t>Random Forest with LDA and Bayesian Optimization</w:t>
+              <w:t>Naive Bayes with SelectKBest (k=20)</w:t>
             </w:r>
           </w:p>
         </w:tc>
@@ -913,10 +993,7 @@
               <w:jc w:val="center"/>
             </w:pPr>
             <w:r>
-              <w:t xml:space="preserve">Got low </w:t>
-            </w:r>
-            <w:r>
-              <w:t>training value</w:t>
+              <w:t>0.67</w:t>
             </w:r>
           </w:p>
         </w:tc>
@@ -928,6 +1005,12 @@
             <w:pPr>
               <w:jc w:val="center"/>
             </w:pPr>
+            <w:r>
+              <w:t>0.6</w:t>
+            </w:r>
+            <w:r>
+              <w:t>9</w:t>
+            </w:r>
           </w:p>
         </w:tc>
       </w:tr>
@@ -941,10 +1024,7 @@
               <w:jc w:val="both"/>
             </w:pPr>
             <w:r>
-              <w:t>Naïve Bayes with PCA</w:t>
-            </w:r>
-            <w:r>
-              <w:t xml:space="preserve"> (n_components = 3)</w:t>
+              <w:t>Decision Tree with SelectKBest (k=20)</w:t>
             </w:r>
           </w:p>
         </w:tc>
@@ -957,7 +1037,10 @@
               <w:jc w:val="center"/>
             </w:pPr>
             <w:r>
-              <w:t>0.80</w:t>
+              <w:t>0.7</w:t>
+            </w:r>
+            <w:r>
+              <w:t>2</w:t>
             </w:r>
           </w:p>
         </w:tc>
@@ -970,7 +1053,10 @@
               <w:jc w:val="center"/>
             </w:pPr>
             <w:r>
-              <w:t>0.80</w:t>
+              <w:t>0.7</w:t>
+            </w:r>
+            <w:r>
+              <w:t>3</w:t>
             </w:r>
           </w:p>
         </w:tc>
@@ -985,7 +1071,8 @@
               <w:jc w:val="both"/>
             </w:pPr>
             <w:r>
-              <w:t>Decision Tree with PCA (n_components = 3)</w:t>
+              <w:lastRenderedPageBreak/>
+              <w:t>Random Forest with LDA and Bayesian Optimization</w:t>
             </w:r>
           </w:p>
         </w:tc>
@@ -998,10 +1085,10 @@
               <w:jc w:val="center"/>
             </w:pPr>
             <w:r>
-              <w:t>0.</w:t>
-            </w:r>
-            <w:r>
-              <w:t>90</w:t>
+              <w:t xml:space="preserve">Got low </w:t>
+            </w:r>
+            <w:r>
+              <w:t>training value</w:t>
             </w:r>
           </w:p>
         </w:tc>
@@ -1013,12 +1100,6 @@
             <w:pPr>
               <w:jc w:val="center"/>
             </w:pPr>
-            <w:r>
-              <w:t>0.</w:t>
-            </w:r>
-            <w:r>
-              <w:t>90</w:t>
-            </w:r>
           </w:p>
         </w:tc>
       </w:tr>
@@ -1032,8 +1113,7 @@
               <w:jc w:val="both"/>
             </w:pPr>
             <w:r>
-              <w:lastRenderedPageBreak/>
-              <w:t>KNN with Bayesian Optimization (on PCA as well)</w:t>
+              <w:t>SVM (LinearSVC) with PCA (n_components = 3)</w:t>
             </w:r>
           </w:p>
         </w:tc>
@@ -1046,10 +1126,7 @@
               <w:jc w:val="center"/>
             </w:pPr>
             <w:r>
-              <w:t>0.9</w:t>
-            </w:r>
-            <w:r>
-              <w:t>5</w:t>
+              <w:t>0.78</w:t>
             </w:r>
           </w:p>
         </w:tc>
@@ -1062,10 +1139,7 @@
               <w:jc w:val="center"/>
             </w:pPr>
             <w:r>
-              <w:t>0.9</w:t>
-            </w:r>
-            <w:r>
-              <w:t>5</w:t>
+              <w:t>0.78</w:t>
             </w:r>
           </w:p>
         </w:tc>
@@ -1080,7 +1154,7 @@
               <w:jc w:val="both"/>
             </w:pPr>
             <w:r>
-              <w:t>Decision Tree with Bayesian Optimization (on PCA as well)</w:t>
+              <w:t>Naïve Bayes with PCA (n_components = 3)</w:t>
             </w:r>
           </w:p>
         </w:tc>
@@ -1093,10 +1167,7 @@
               <w:jc w:val="center"/>
             </w:pPr>
             <w:r>
-              <w:t>0.9</w:t>
-            </w:r>
-            <w:r>
-              <w:t>3</w:t>
+              <w:t>0.80</w:t>
             </w:r>
           </w:p>
         </w:tc>
@@ -1109,10 +1180,7 @@
               <w:jc w:val="center"/>
             </w:pPr>
             <w:r>
-              <w:t>0.9</w:t>
-            </w:r>
-            <w:r>
-              <w:t>3</w:t>
+              <w:t>0.80</w:t>
             </w:r>
           </w:p>
         </w:tc>
@@ -1127,7 +1195,7 @@
               <w:jc w:val="both"/>
             </w:pPr>
             <w:r>
-              <w:t>Random Forest with all variables</w:t>
+              <w:t>Decision Tree with PCA (n_components = 3)</w:t>
             </w:r>
           </w:p>
         </w:tc>
@@ -1140,7 +1208,7 @@
               <w:jc w:val="center"/>
             </w:pPr>
             <w:r>
-              <w:t>0.96</w:t>
+              <w:t>0.90</w:t>
             </w:r>
           </w:p>
         </w:tc>
@@ -1153,10 +1221,7 @@
               <w:jc w:val="center"/>
             </w:pPr>
             <w:r>
-              <w:t>0.</w:t>
-            </w:r>
-            <w:r>
-              <w:t>96</w:t>
+              <w:t>0.90</w:t>
             </w:r>
           </w:p>
         </w:tc>
@@ -1171,13 +1236,7 @@
               <w:jc w:val="both"/>
             </w:pPr>
             <w:r>
-              <w:t>Random Forest with Bayesian Optimi</w:t>
-            </w:r>
-            <w:r>
-              <w:t>z</w:t>
-            </w:r>
-            <w:r>
-              <w:t>ation (on PCA as well)</w:t>
+              <w:t>SVM (LinearSVC) with Bayesian Optimization (on PCA as well)</w:t>
             </w:r>
           </w:p>
         </w:tc>
@@ -1190,23 +1249,20 @@
               <w:jc w:val="center"/>
             </w:pPr>
             <w:r>
+              <w:t>0.95</w:t>
+            </w:r>
+          </w:p>
+        </w:tc>
+        <w:tc>
+          <w:tcPr>
+            <w:tcW w:w="1921" w:type="dxa"/>
+          </w:tcPr>
+          <w:p>
+            <w:pPr>
+              <w:jc w:val="center"/>
+            </w:pPr>
+            <w:r>
               <w:t>0.96</w:t>
-            </w:r>
-          </w:p>
-        </w:tc>
-        <w:tc>
-          <w:tcPr>
-            <w:tcW w:w="1921" w:type="dxa"/>
-          </w:tcPr>
-          <w:p>
-            <w:pPr>
-              <w:jc w:val="center"/>
-            </w:pPr>
-            <w:r>
-              <w:t>0.9</w:t>
-            </w:r>
-            <w:r>
-              <w:t>7</w:t>
             </w:r>
           </w:p>
         </w:tc>
@@ -1221,7 +1277,7 @@
               <w:jc w:val="both"/>
             </w:pPr>
             <w:r>
-              <w:t>Light Gradient Boosting with PCA and Random Search</w:t>
+              <w:t>KNN with Bayesian Optimization (on PCA as well)</w:t>
             </w:r>
           </w:p>
         </w:tc>
@@ -1237,7 +1293,7 @@
               <w:t>0.9</w:t>
             </w:r>
             <w:r>
-              <w:t>3</w:t>
+              <w:t>6</w:t>
             </w:r>
           </w:p>
         </w:tc>
@@ -1250,7 +1306,10 @@
               <w:jc w:val="center"/>
             </w:pPr>
             <w:r>
-              <w:t>0.93</w:t>
+              <w:t>0.9</w:t>
+            </w:r>
+            <w:r>
+              <w:t>6</w:t>
             </w:r>
           </w:p>
         </w:tc>
@@ -1265,6 +1324,185 @@
               <w:jc w:val="both"/>
             </w:pPr>
             <w:r>
+              <w:t>Decision Tree with Bayesian Optimization (on PCA as well)</w:t>
+            </w:r>
+          </w:p>
+        </w:tc>
+        <w:tc>
+          <w:tcPr>
+            <w:tcW w:w="3060" w:type="dxa"/>
+          </w:tcPr>
+          <w:p>
+            <w:pPr>
+              <w:jc w:val="center"/>
+            </w:pPr>
+            <w:r>
+              <w:t>0.9</w:t>
+            </w:r>
+            <w:r>
+              <w:t>4</w:t>
+            </w:r>
+          </w:p>
+        </w:tc>
+        <w:tc>
+          <w:tcPr>
+            <w:tcW w:w="1921" w:type="dxa"/>
+          </w:tcPr>
+          <w:p>
+            <w:pPr>
+              <w:jc w:val="center"/>
+            </w:pPr>
+            <w:r>
+              <w:t>0.9</w:t>
+            </w:r>
+            <w:r>
+              <w:t>4</w:t>
+            </w:r>
+          </w:p>
+        </w:tc>
+      </w:tr>
+      <w:tr>
+        <w:tc>
+          <w:tcPr>
+            <w:tcW w:w="6385" w:type="dxa"/>
+          </w:tcPr>
+          <w:p>
+            <w:pPr>
+              <w:jc w:val="both"/>
+            </w:pPr>
+            <w:r>
+              <w:t>Random Forest with all variables</w:t>
+            </w:r>
+          </w:p>
+        </w:tc>
+        <w:tc>
+          <w:tcPr>
+            <w:tcW w:w="3060" w:type="dxa"/>
+          </w:tcPr>
+          <w:p>
+            <w:pPr>
+              <w:jc w:val="center"/>
+            </w:pPr>
+            <w:r>
+              <w:t>0.9</w:t>
+            </w:r>
+            <w:r>
+              <w:t>5</w:t>
+            </w:r>
+          </w:p>
+        </w:tc>
+        <w:tc>
+          <w:tcPr>
+            <w:tcW w:w="1921" w:type="dxa"/>
+          </w:tcPr>
+          <w:p>
+            <w:pPr>
+              <w:jc w:val="center"/>
+            </w:pPr>
+            <w:r>
+              <w:t>0.9</w:t>
+            </w:r>
+            <w:r>
+              <w:t>5</w:t>
+            </w:r>
+          </w:p>
+        </w:tc>
+      </w:tr>
+      <w:tr>
+        <w:tc>
+          <w:tcPr>
+            <w:tcW w:w="6385" w:type="dxa"/>
+          </w:tcPr>
+          <w:p>
+            <w:pPr>
+              <w:jc w:val="both"/>
+            </w:pPr>
+            <w:r>
+              <w:t>Random Forest with Bayesian Optimization (on PCA as well)</w:t>
+            </w:r>
+          </w:p>
+        </w:tc>
+        <w:tc>
+          <w:tcPr>
+            <w:tcW w:w="3060" w:type="dxa"/>
+          </w:tcPr>
+          <w:p>
+            <w:pPr>
+              <w:jc w:val="center"/>
+            </w:pPr>
+            <w:r>
+              <w:t>0.96</w:t>
+            </w:r>
+          </w:p>
+        </w:tc>
+        <w:tc>
+          <w:tcPr>
+            <w:tcW w:w="1921" w:type="dxa"/>
+          </w:tcPr>
+          <w:p>
+            <w:pPr>
+              <w:jc w:val="center"/>
+            </w:pPr>
+            <w:r>
+              <w:t>0.9</w:t>
+            </w:r>
+            <w:r>
+              <w:t>6</w:t>
+            </w:r>
+          </w:p>
+        </w:tc>
+      </w:tr>
+      <w:tr>
+        <w:tc>
+          <w:tcPr>
+            <w:tcW w:w="6385" w:type="dxa"/>
+          </w:tcPr>
+          <w:p>
+            <w:pPr>
+              <w:jc w:val="both"/>
+            </w:pPr>
+            <w:r>
+              <w:t>Light Gradient Boosting with PCA and Random Search</w:t>
+            </w:r>
+          </w:p>
+        </w:tc>
+        <w:tc>
+          <w:tcPr>
+            <w:tcW w:w="3060" w:type="dxa"/>
+          </w:tcPr>
+          <w:p>
+            <w:pPr>
+              <w:jc w:val="center"/>
+            </w:pPr>
+            <w:r>
+              <w:t>0.93</w:t>
+            </w:r>
+          </w:p>
+        </w:tc>
+        <w:tc>
+          <w:tcPr>
+            <w:tcW w:w="1921" w:type="dxa"/>
+          </w:tcPr>
+          <w:p>
+            <w:pPr>
+              <w:jc w:val="center"/>
+            </w:pPr>
+            <w:r>
+              <w:t>0.93</w:t>
+            </w:r>
+          </w:p>
+        </w:tc>
+      </w:tr>
+      <w:tr>
+        <w:tc>
+          <w:tcPr>
+            <w:tcW w:w="6385" w:type="dxa"/>
+          </w:tcPr>
+          <w:p>
+            <w:pPr>
+              <w:jc w:val="both"/>
+            </w:pPr>
+            <w:r>
               <w:t>Light Gradient Boosting with Bayesian Optimization (on PCA as well)</w:t>
             </w:r>
           </w:p>
@@ -1281,7 +1519,7 @@
               <w:t>0.9</w:t>
             </w:r>
             <w:r>
-              <w:t>5</w:t>
+              <w:t>4</w:t>
             </w:r>
           </w:p>
         </w:tc>
@@ -1336,24 +1574,76 @@
         <w:t xml:space="preserve"> 0.9</w:t>
       </w:r>
       <w:r>
-        <w:t>7</w:t>
-      </w:r>
-      <w:r>
-        <w:t xml:space="preserve"> and F1 score of 0.96</w:t>
-      </w:r>
-      <w:bookmarkStart w:id="0" w:name="_GoBack"/>
-      <w:bookmarkEnd w:id="0"/>
-      <w:r>
-        <w:t xml:space="preserve"> through Bayesian Optimization on both PCA and </w:t>
-      </w:r>
-      <w:r>
-        <w:t>Random</w:t>
-      </w:r>
-      <w:r>
-        <w:t xml:space="preserve"> classifier</w:t>
+        <w:t>8</w:t>
+      </w:r>
+      <w:r>
+        <w:t xml:space="preserve"> and </w:t>
+      </w:r>
+      <w:r>
+        <w:t xml:space="preserve">an </w:t>
+      </w:r>
+      <w:r>
+        <w:t>F1 score of 0.9</w:t>
+      </w:r>
+      <w:r>
+        <w:t>8</w:t>
+      </w:r>
+      <w:r>
+        <w:t xml:space="preserve"> </w:t>
+      </w:r>
+      <w:r>
+        <w:t xml:space="preserve">using SVM (LinearSVC) on all variables but </w:t>
+      </w:r>
+      <w:r>
+        <w:t xml:space="preserve">the model </w:t>
+      </w:r>
+      <w:r>
+        <w:t>has high complexity</w:t>
       </w:r>
       <w:r>
         <w:t>.</w:t>
+      </w:r>
+      <w:r>
+        <w:t xml:space="preserve"> </w:t>
+      </w:r>
+    </w:p>
+    <w:p>
+      <w:pPr>
+        <w:pStyle w:val="ListParagraph"/>
+        <w:numPr>
+          <w:ilvl w:val="0"/>
+          <w:numId w:val="11"/>
+        </w:numPr>
+      </w:pPr>
+      <w:r>
+        <w:t xml:space="preserve">Bayesian optimization on PCA and </w:t>
+      </w:r>
+      <w:r>
+        <w:t>Random Forest</w:t>
+      </w:r>
+      <w:r>
+        <w:t xml:space="preserve"> gave </w:t>
+      </w:r>
+      <w:r>
+        <w:t xml:space="preserve">an accuracy of </w:t>
+      </w:r>
+      <w:r>
+        <w:t xml:space="preserve">0.96 and </w:t>
+      </w:r>
+      <w:r>
+        <w:t xml:space="preserve">an </w:t>
+      </w:r>
+      <w:r>
+        <w:t>F1 score of 0.96</w:t>
+      </w:r>
+      <w:r>
+        <w:t>, and this model is not</w:t>
+      </w:r>
+      <w:r>
+        <w:t xml:space="preserve"> complex like the </w:t>
+      </w:r>
+      <w:r>
+        <w:t>best model above.</w:t>
       </w:r>
       <w:r>
         <w:t xml:space="preserve"> </w:t>
@@ -1385,7 +1675,30 @@
         <w:jc w:val="both"/>
       </w:pPr>
       <w:r>
-        <w:t>Performing hyperparameter tuning on both PCA and Ensemble methods/Standard classifiers gave me higher accuracy and F1 score, but took more time, than just using hyperparameter optimization on Ensemble methods/standard Classifiers.</w:t>
+        <w:t>The given dataset is linearly sep</w:t>
+      </w:r>
+      <w:r>
+        <w:t>a</w:t>
+      </w:r>
+      <w:r>
+        <w:t xml:space="preserve">rable </w:t>
+      </w:r>
+      <w:r>
+        <w:t xml:space="preserve">as </w:t>
+      </w:r>
+      <w:r>
+        <w:t>LinearSV</w:t>
+      </w:r>
+      <w:r>
+        <w:t xml:space="preserve">C </w:t>
+      </w:r>
+      <w:r>
+        <w:t xml:space="preserve">gave </w:t>
+      </w:r>
+      <w:bookmarkStart w:id="0" w:name="_GoBack"/>
+      <w:bookmarkEnd w:id="0"/>
+      <w:r>
+        <w:t>the best performance in terms of F1 score and accuracy.</w:t>
       </w:r>
     </w:p>
     <w:p>
@@ -1398,49 +1711,7 @@
         <w:jc w:val="both"/>
       </w:pPr>
       <w:r>
-        <w:t xml:space="preserve">When the variables are collinear, </w:t>
-      </w:r>
-      <w:r>
-        <w:t>it’s</w:t>
-      </w:r>
-      <w:r>
-        <w:t xml:space="preserve"> better to use PCA rather than LDA </w:t>
-      </w:r>
-      <w:r>
-        <w:t>be</w:t>
-      </w:r>
-      <w:r>
-        <w:t xml:space="preserve">cause </w:t>
-      </w:r>
-      <w:r>
-        <w:t>with LDA</w:t>
-      </w:r>
-      <w:r>
-        <w:t xml:space="preserve"> </w:t>
-      </w:r>
-      <w:r>
-        <w:t xml:space="preserve">gives </w:t>
-      </w:r>
-      <w:r>
-        <w:t xml:space="preserve">only </w:t>
-      </w:r>
-      <w:r>
-        <w:t xml:space="preserve">maximum of </w:t>
-      </w:r>
-      <w:r>
-        <w:t>min (</w:t>
-      </w:r>
-      <w:r>
-        <w:t>n_classes</w:t>
-      </w:r>
-      <w:r>
-        <w:t>, n_features-1)</w:t>
-      </w:r>
-      <w:r>
-        <w:t xml:space="preserve"> </w:t>
-      </w:r>
-      <w:r>
-        <w:t>variables.</w:t>
+        <w:t>Performing hyperparameter tuning on both PCA and Ensemble methods/Standard classifiers gave me higher accuracy and F1 score, but took more time, than just using hyperparameter optimization on Ensemble methods/standard Classifiers.</w:t>
       </w:r>
     </w:p>
     <w:p>
@@ -1453,16 +1724,52 @@
         <w:jc w:val="both"/>
       </w:pPr>
       <w:r>
-        <w:t xml:space="preserve">Classifiers, when tuned with </w:t>
-      </w:r>
-      <w:r>
-        <w:t>Bayesian Optimization</w:t>
-      </w:r>
-      <w:r>
-        <w:t>, don’t give same results on every instance</w:t>
+        <w:t xml:space="preserve">When the variables are collinear, </w:t>
+      </w:r>
+      <w:r>
+        <w:t>it’s</w:t>
+      </w:r>
+      <w:r>
+        <w:t xml:space="preserve"> better to use PCA rather than LDA </w:t>
+      </w:r>
+      <w:r>
+        <w:t>be</w:t>
+      </w:r>
+      <w:r>
+        <w:t xml:space="preserve">cause </w:t>
+      </w:r>
+      <w:r>
+        <w:t>with LDA</w:t>
       </w:r>
       <w:r>
         <w:t xml:space="preserve"> </w:t>
+      </w:r>
+      <w:r>
+        <w:t xml:space="preserve">gives </w:t>
+      </w:r>
+      <w:r>
+        <w:t xml:space="preserve">only </w:t>
+      </w:r>
+      <w:r>
+        <w:t xml:space="preserve">a </w:t>
+      </w:r>
+      <w:r>
+        <w:t xml:space="preserve">maximum of </w:t>
+      </w:r>
+      <w:r>
+        <w:t>min (</w:t>
+      </w:r>
+      <w:r>
+        <w:t>n_classes</w:t>
+      </w:r>
+      <w:r>
+        <w:t>, n_features-1)</w:t>
+      </w:r>
+      <w:r>
+        <w:t xml:space="preserve"> </w:t>
+      </w:r>
+      <w:r>
+        <w:t>variables.</w:t>
       </w:r>
     </w:p>
     <w:p>
@@ -1475,25 +1782,22 @@
         <w:jc w:val="both"/>
       </w:pPr>
       <w:r>
-        <w:t xml:space="preserve">Sometimes, the </w:t>
-      </w:r>
-      <w:r>
-        <w:t xml:space="preserve">standard classifiers, such as </w:t>
-      </w:r>
-      <w:r>
-        <w:t>Decision Tree, Naïve Bayes</w:t>
-      </w:r>
-      <w:r>
-        <w:t xml:space="preserve">, KNN, and SVM, would give </w:t>
-      </w:r>
-      <w:r>
-        <w:t xml:space="preserve">best results when </w:t>
-      </w:r>
-      <w:r>
-        <w:t xml:space="preserve">tuned </w:t>
-      </w:r>
-      <w:r>
-        <w:t>using Bayesian Optimization</w:t>
+        <w:t xml:space="preserve">Classifiers, when tuned with </w:t>
+      </w:r>
+      <w:r>
+        <w:t>Bayesian Optimization</w:t>
+      </w:r>
+      <w:r>
+        <w:t xml:space="preserve">, don’t give </w:t>
+      </w:r>
+      <w:r>
+        <w:t xml:space="preserve">the </w:t>
+      </w:r>
+      <w:r>
+        <w:t>same results on every instance</w:t>
+      </w:r>
+      <w:r>
+        <w:t xml:space="preserve"> </w:t>
       </w:r>
     </w:p>
     <w:p>
@@ -1506,46 +1810,28 @@
         <w:jc w:val="both"/>
       </w:pPr>
       <w:r>
-        <w:t xml:space="preserve">When the </w:t>
-      </w:r>
-      <w:r>
-        <w:t xml:space="preserve">dataset is large, </w:t>
-      </w:r>
-      <w:r>
-        <w:t>it’s</w:t>
-      </w:r>
-      <w:r>
-        <w:t xml:space="preserve"> better to use </w:t>
-      </w:r>
-      <w:r>
-        <w:t>Light GB</w:t>
-      </w:r>
-      <w:r>
-        <w:t xml:space="preserve"> </w:t>
-      </w:r>
-      <w:r>
-        <w:t xml:space="preserve">if time is the constraint or else </w:t>
-      </w:r>
-      <w:r>
-        <w:t xml:space="preserve">you can use </w:t>
-      </w:r>
-      <w:r>
-        <w:t xml:space="preserve">Random Forest or </w:t>
-      </w:r>
-      <w:r>
-        <w:t>XGBoost</w:t>
-      </w:r>
-      <w:r>
-        <w:t xml:space="preserve"> which </w:t>
-      </w:r>
-      <w:r>
-        <w:t xml:space="preserve">give </w:t>
-      </w:r>
-      <w:r>
-        <w:t xml:space="preserve">better </w:t>
-      </w:r>
-      <w:r>
-        <w:t>results</w:t>
+        <w:t xml:space="preserve">Sometimes, the </w:t>
+      </w:r>
+      <w:r>
+        <w:t xml:space="preserve">standard classifiers, such as </w:t>
+      </w:r>
+      <w:r>
+        <w:t>Decision Tree, Naïve Bayes</w:t>
+      </w:r>
+      <w:r>
+        <w:t xml:space="preserve">, KNN, and SVM, would give </w:t>
+      </w:r>
+      <w:r>
+        <w:t xml:space="preserve">the </w:t>
+      </w:r>
+      <w:r>
+        <w:t xml:space="preserve">best results when </w:t>
+      </w:r>
+      <w:r>
+        <w:t xml:space="preserve">tuned </w:t>
+      </w:r>
+      <w:r>
+        <w:t>using Bayesian Optimization</w:t>
       </w:r>
     </w:p>
     <w:p>
@@ -1561,12 +1847,64 @@
         <w:t xml:space="preserve">When the </w:t>
       </w:r>
       <w:r>
-        <w:t xml:space="preserve">dataset has high dimensionality, </w:t>
+        <w:t xml:space="preserve">dataset is large, </w:t>
       </w:r>
       <w:r>
         <w:t>it’s</w:t>
       </w:r>
       <w:r>
+        <w:t xml:space="preserve"> better to use </w:t>
+      </w:r>
+      <w:r>
+        <w:t>Light GB</w:t>
+      </w:r>
+      <w:r>
+        <w:t xml:space="preserve"> </w:t>
+      </w:r>
+      <w:r>
+        <w:t xml:space="preserve">if time is the constraint or else </w:t>
+      </w:r>
+      <w:r>
+        <w:t xml:space="preserve">you can use </w:t>
+      </w:r>
+      <w:r>
+        <w:t xml:space="preserve">Random Forest or </w:t>
+      </w:r>
+      <w:r>
+        <w:t>XGBoost</w:t>
+      </w:r>
+      <w:r>
+        <w:t xml:space="preserve"> which </w:t>
+      </w:r>
+      <w:r>
+        <w:t xml:space="preserve">give </w:t>
+      </w:r>
+      <w:r>
+        <w:t xml:space="preserve">better </w:t>
+      </w:r>
+      <w:r>
+        <w:t>results</w:t>
+      </w:r>
+    </w:p>
+    <w:p>
+      <w:pPr>
+        <w:pStyle w:val="ListParagraph"/>
+        <w:numPr>
+          <w:ilvl w:val="0"/>
+          <w:numId w:val="10"/>
+        </w:numPr>
+        <w:jc w:val="both"/>
+      </w:pPr>
+      <w:r>
+        <w:t>In the case of high dimensional data</w:t>
+      </w:r>
+      <w:r>
+        <w:t xml:space="preserve">, </w:t>
+      </w:r>
+      <w:r>
+        <w:t>it’s</w:t>
+      </w:r>
+      <w:r>
         <w:t xml:space="preserve"> better to use feature extraction techniques rather than feature selection techniques. You can use feature </w:t>
       </w:r>
       <w:r>
@@ -1579,7 +1917,13 @@
         <w:t>pper methods (RFECV), but RFECV t</w:t>
       </w:r>
       <w:r>
-        <w:t xml:space="preserve">ake a </w:t>
+        <w:t>ake</w:t>
+      </w:r>
+      <w:r>
+        <w:t>s</w:t>
+      </w:r>
+      <w:r>
+        <w:t xml:space="preserve"> a </w:t>
       </w:r>
       <w:r>
         <w:t>lot of time.</w:t>

--- a/Report.docx
+++ b/Report.docx
@@ -222,7 +222,23 @@
         <w:t>Removed single characters resulting from the removal of punctuations using the expression “</w:t>
       </w:r>
       <w:r>
-        <w:t>\s+[a-zA-Z]\s+”</w:t>
+        <w:t>\s+[a-</w:t>
+      </w:r>
+      <w:proofErr w:type="spellStart"/>
+      <w:r>
+        <w:t>zA</w:t>
+      </w:r>
+      <w:proofErr w:type="spellEnd"/>
+      <w:r>
+        <w:t>-</w:t>
+      </w:r>
+      <w:proofErr w:type="gramStart"/>
+      <w:r>
+        <w:t>Z]\</w:t>
+      </w:r>
+      <w:proofErr w:type="gramEnd"/>
+      <w:r>
+        <w:t>s+”</w:t>
       </w:r>
       <w:r>
         <w:t>.</w:t>
@@ -251,7 +267,23 @@
         <w:t xml:space="preserve"> using “</w:t>
       </w:r>
       <w:r>
-        <w:t>\^[a-zA-Z]\s+”</w:t>
+        <w:t>\^[a-</w:t>
+      </w:r>
+      <w:proofErr w:type="spellStart"/>
+      <w:r>
+        <w:t>zA</w:t>
+      </w:r>
+      <w:proofErr w:type="spellEnd"/>
+      <w:r>
+        <w:t>-</w:t>
+      </w:r>
+      <w:proofErr w:type="gramStart"/>
+      <w:r>
+        <w:t>Z]\</w:t>
+      </w:r>
+      <w:proofErr w:type="gramEnd"/>
+      <w:r>
+        <w:t>s+”</w:t>
       </w:r>
       <w:r>
         <w:t>.</w:t>
@@ -357,8 +389,13 @@
       <w:r>
         <w:t xml:space="preserve">) 0f </w:t>
       </w:r>
-      <w:r>
-        <w:t>sklearn.feature_extraction.text</w:t>
+      <w:proofErr w:type="gramStart"/>
+      <w:r>
+        <w:t>sklearn.feature</w:t>
+      </w:r>
+      <w:proofErr w:type="gramEnd"/>
+      <w:r>
+        <w:t>_extraction.text</w:t>
       </w:r>
     </w:p>
     <w:p>
@@ -387,6 +424,9 @@
         </w:numPr>
         <w:spacing w:before="240"/>
         <w:jc w:val="both"/>
+        <w:rPr>
+          <w:color w:val="00B050"/>
+        </w:rPr>
       </w:pPr>
       <w:r>
         <w:rPr>
@@ -397,6 +437,97 @@
       </w:r>
       <w:r>
         <w:t>:</w:t>
+      </w:r>
+      <w:r>
+        <w:t xml:space="preserve"> </w:t>
+      </w:r>
+      <w:r>
+        <w:rPr>
+          <w:b/>
+          <w:bCs/>
+          <w:color w:val="00B050"/>
+        </w:rPr>
+        <w:t>(used</w:t>
+      </w:r>
+      <w:r>
+        <w:rPr>
+          <w:b/>
+          <w:bCs/>
+          <w:color w:val="00B050"/>
+        </w:rPr>
+        <w:t xml:space="preserve"> 95% percent confidence i</w:t>
+      </w:r>
+      <w:r>
+        <w:rPr>
+          <w:b/>
+          <w:bCs/>
+          <w:color w:val="00B050"/>
+        </w:rPr>
+        <w:t>nterval (mean + 2*Std) on</w:t>
+      </w:r>
+      <w:r>
+        <w:rPr>
+          <w:b/>
+          <w:bCs/>
+          <w:color w:val="00B050"/>
+        </w:rPr>
+        <w:t xml:space="preserve"> </w:t>
+      </w:r>
+      <w:r>
+        <w:rPr>
+          <w:b/>
+          <w:bCs/>
+          <w:color w:val="00B050"/>
+        </w:rPr>
+        <w:t>Cross</w:t>
+      </w:r>
+      <w:r>
+        <w:rPr>
+          <w:b/>
+          <w:bCs/>
+          <w:color w:val="00B050"/>
+        </w:rPr>
+        <w:t>-</w:t>
+      </w:r>
+      <w:r>
+        <w:rPr>
+          <w:b/>
+          <w:bCs/>
+          <w:color w:val="00B050"/>
+        </w:rPr>
+        <w:t xml:space="preserve">Validation </w:t>
+      </w:r>
+      <w:r>
+        <w:rPr>
+          <w:b/>
+          <w:bCs/>
+          <w:color w:val="00B050"/>
+        </w:rPr>
+        <w:t xml:space="preserve">scores </w:t>
+      </w:r>
+      <w:r>
+        <w:rPr>
+          <w:b/>
+          <w:bCs/>
+          <w:color w:val="00B050"/>
+        </w:rPr>
+        <w:t xml:space="preserve">to pick </w:t>
+      </w:r>
+      <w:r>
+        <w:rPr>
+          <w:b/>
+          <w:bCs/>
+          <w:color w:val="00B050"/>
+        </w:rPr>
+        <w:t xml:space="preserve">the </w:t>
+      </w:r>
+      <w:r>
+        <w:rPr>
+          <w:b/>
+          <w:bCs/>
+          <w:color w:val="00B050"/>
+        </w:rPr>
+        <w:t>best model)</w:t>
       </w:r>
     </w:p>
     <w:p>
@@ -418,9 +549,11 @@
       <w:r>
         <w:t xml:space="preserve">used </w:t>
       </w:r>
+      <w:proofErr w:type="spellStart"/>
       <w:r>
         <w:t>LinearSVC</w:t>
       </w:r>
+      <w:proofErr w:type="spellEnd"/>
       <w:r>
         <w:t xml:space="preserve"> since it’s a large dataset</w:t>
       </w:r>
@@ -434,7 +567,21 @@
         <w:t xml:space="preserve"> a</w:t>
       </w:r>
       <w:r>
-        <w:t>part from SVM which got mean</w:t>
+        <w:t xml:space="preserve">part from </w:t>
+      </w:r>
+      <w:r>
+        <w:t>SVM (</w:t>
+      </w:r>
+      <w:proofErr w:type="spellStart"/>
+      <w:r>
+        <w:t>LinearSVC</w:t>
+      </w:r>
+      <w:proofErr w:type="spellEnd"/>
+      <w:r>
+        <w:t xml:space="preserve">) </w:t>
+      </w:r>
+      <w:r>
+        <w:t>which got mean</w:t>
       </w:r>
       <w:r>
         <w:t xml:space="preserve"> F1 test score </w:t>
@@ -498,7 +645,13 @@
         <w:t xml:space="preserve">RFECV, feature_importances_, </w:t>
       </w:r>
       <w:r>
-        <w:t>etc. But they took a lot of time to run and classifiers built on the output of some techniques performed badly.</w:t>
+        <w:t xml:space="preserve">etc. But they took a lot of time to run and classifiers built on the output of some techniques performed </w:t>
+      </w:r>
+      <w:r>
+        <w:t>not that well</w:t>
+      </w:r>
+      <w:r>
+        <w:t>.</w:t>
       </w:r>
     </w:p>
     <w:p>
@@ -526,10 +679,13 @@
         <w:jc w:val="both"/>
       </w:pPr>
       <w:r>
-        <w:t xml:space="preserve">Performed PCA (n_component =3) on the dataset and developed Naïve Bayes and Decision Tree classifiers. The mean test F1 scores are </w:t>
-      </w:r>
-      <w:r>
-        <w:t>0.80 and 0.90.</w:t>
+        <w:t xml:space="preserve">Performed Linear Discriminant Analysis (LDA) to find the best discriminants and used Random Forest Classifier on the variables of LDA and obtained </w:t>
+      </w:r>
+      <w:r>
+        <w:t xml:space="preserve">a </w:t>
+      </w:r>
+      <w:r>
+        <w:t>mean test F1 score of 0.46.</w:t>
       </w:r>
     </w:p>
     <w:p>
@@ -543,28 +699,63 @@
         <w:jc w:val="both"/>
       </w:pPr>
       <w:r>
-        <w:t xml:space="preserve">Performed Linear Discriminant Analysis (LDA) to find </w:t>
-      </w:r>
-      <w:r>
-        <w:t xml:space="preserve">the </w:t>
-      </w:r>
-      <w:r>
-        <w:t xml:space="preserve">best discriminants and Random Forest Classifier based on the variables given by LDA has mean </w:t>
-      </w:r>
-      <w:r>
-        <w:t>“</w:t>
-      </w:r>
-      <w:r>
-        <w:t>t</w:t>
-      </w:r>
-      <w:r>
-        <w:t>rain”</w:t>
-      </w:r>
-      <w:r>
-        <w:t xml:space="preserve"> F1 score of 0.4</w:t>
-      </w:r>
-      <w:r>
-        <w:t>7.</w:t>
+        <w:t>Performed PCA (n_component =3) on the dataset and developed Naïve Bayes</w:t>
+      </w:r>
+      <w:r>
+        <w:t xml:space="preserve">, </w:t>
+      </w:r>
+      <w:r>
+        <w:t>Decision Tree</w:t>
+      </w:r>
+      <w:r>
+        <w:t xml:space="preserve">, and </w:t>
+      </w:r>
+      <w:r>
+        <w:t>SVM (</w:t>
+      </w:r>
+      <w:proofErr w:type="spellStart"/>
+      <w:r>
+        <w:t>LinearSVC</w:t>
+      </w:r>
+      <w:proofErr w:type="spellEnd"/>
+      <w:r>
+        <w:t>)</w:t>
+      </w:r>
+      <w:r>
+        <w:t xml:space="preserve"> classifiers. The </w:t>
+      </w:r>
+      <w:r>
+        <w:t xml:space="preserve">respective </w:t>
+      </w:r>
+      <w:r>
+        <w:t xml:space="preserve">mean test F1 scores are </w:t>
+      </w:r>
+      <w:r>
+        <w:t>0.</w:t>
+      </w:r>
+      <w:r>
+        <w:t>77</w:t>
+      </w:r>
+      <w:r>
+        <w:t xml:space="preserve">, </w:t>
+      </w:r>
+      <w:r>
+        <w:t>0.</w:t>
+      </w:r>
+      <w:r>
+        <w:t>87</w:t>
+      </w:r>
+      <w:r>
+        <w:t>, and 0.</w:t>
+      </w:r>
+      <w:r>
+        <w:t>7</w:t>
+      </w:r>
+      <w:r>
+        <w:t>5</w:t>
+      </w:r>
+      <w:r>
+        <w:t>.</w:t>
       </w:r>
     </w:p>
     <w:p>
@@ -578,7 +769,10 @@
         <w:jc w:val="both"/>
       </w:pPr>
       <w:r>
-        <w:t>Ensemble Methods with Hyperparameter Tuning and PCA:</w:t>
+        <w:t>Feature Ext</w:t>
+      </w:r>
+      <w:r>
+        <w:t>raction with Bayesian Optimization:</w:t>
       </w:r>
     </w:p>
     <w:p>
@@ -592,22 +786,68 @@
         <w:jc w:val="both"/>
       </w:pPr>
       <w:r>
-        <w:t>Built Random Forest classifier with all variables of the training data set</w:t>
-      </w:r>
-      <w:r>
-        <w:t xml:space="preserve"> and obtained an accuracy of 0.9</w:t>
-      </w:r>
-      <w:r>
-        <w:t>6</w:t>
-      </w:r>
-      <w:r>
-        <w:t xml:space="preserve"> and mean test F1 score of 0.9</w:t>
-      </w:r>
-      <w:r>
-        <w:t>6</w:t>
+        <w:t>Us</w:t>
+      </w:r>
+      <w:r>
+        <w:t xml:space="preserve">ed Bayesian Optimization on </w:t>
+      </w:r>
+      <w:r>
+        <w:t>PCA</w:t>
+      </w:r>
+      <w:r>
+        <w:t xml:space="preserve"> and classifiers</w:t>
+      </w:r>
+      <w:r>
+        <w:t>,</w:t>
+      </w:r>
+      <w:r>
+        <w:t xml:space="preserve"> such as KNN, Decision Tree, SVM</w:t>
+      </w:r>
+      <w:r>
+        <w:t xml:space="preserve"> (</w:t>
+      </w:r>
+      <w:proofErr w:type="spellStart"/>
+      <w:r>
+        <w:t>LinearSVC</w:t>
+      </w:r>
+      <w:proofErr w:type="spellEnd"/>
+      <w:r>
+        <w:t>)</w:t>
+      </w:r>
+      <w:r>
+        <w:t xml:space="preserve"> classifiers. </w:t>
+      </w:r>
+      <w:r>
+        <w:t xml:space="preserve"> I observed the mean F1 test score</w:t>
+      </w:r>
+      <w:r>
+        <w:t>s</w:t>
+      </w:r>
+      <w:r>
+        <w:t xml:space="preserve"> of 0.9</w:t>
+      </w:r>
+      <w:r>
+        <w:t xml:space="preserve">6, </w:t>
+      </w:r>
+      <w:r>
+        <w:t>0.93, and 0.95 respectively</w:t>
       </w:r>
       <w:r>
         <w:t>.</w:t>
+      </w:r>
+    </w:p>
+    <w:p>
+      <w:pPr>
+        <w:pStyle w:val="ListParagraph"/>
+        <w:numPr>
+          <w:ilvl w:val="0"/>
+          <w:numId w:val="6"/>
+        </w:numPr>
+        <w:spacing w:before="240"/>
+        <w:jc w:val="both"/>
+      </w:pPr>
+      <w:r>
+        <w:t>Ensemble Methods with Hyperparameter Tuning and PCA:</w:t>
       </w:r>
     </w:p>
     <w:p>
@@ -621,22 +861,22 @@
         <w:jc w:val="both"/>
       </w:pPr>
       <w:r>
-        <w:t xml:space="preserve">Using Bayesian optimization to tune hyperparameters of both PCA and KNN, I observed </w:t>
-      </w:r>
-      <w:r>
-        <w:t xml:space="preserve">the </w:t>
-      </w:r>
-      <w:r>
-        <w:t xml:space="preserve">accuracy of </w:t>
-      </w:r>
-      <w:r>
-        <w:t>0.9</w:t>
+        <w:t>Built Random Forest classifier with all variables of the training data set</w:t>
+      </w:r>
+      <w:r>
+        <w:t xml:space="preserve"> and obtained an accuracy of 0.9</w:t>
       </w:r>
       <w:r>
         <w:t>5</w:t>
       </w:r>
       <w:r>
-        <w:t xml:space="preserve"> and mean F1 test score of 0.9</w:t>
+        <w:t xml:space="preserve"> and </w:t>
+      </w:r>
+      <w:r>
+        <w:t xml:space="preserve">a </w:t>
+      </w:r>
+      <w:r>
+        <w:t>mean test F1 score of 0.9</w:t>
       </w:r>
       <w:r>
         <w:t>5</w:t>
@@ -668,10 +908,16 @@
         <w:t>0.9</w:t>
       </w:r>
       <w:r>
-        <w:t>7</w:t>
-      </w:r>
-      <w:r>
-        <w:t xml:space="preserve"> and mean F1 test score of 0.96.</w:t>
+        <w:t>6</w:t>
+      </w:r>
+      <w:r>
+        <w:t xml:space="preserve"> and mean F1 test score of 0.9</w:t>
+      </w:r>
+      <w:r>
+        <w:t>5</w:t>
+      </w:r>
+      <w:r>
+        <w:t>.</w:t>
       </w:r>
     </w:p>
     <w:p>
@@ -697,10 +943,16 @@
         <w:t xml:space="preserve">to tune the hyperparameters of Light Gradient Boosting which resulted in the accuracy of </w:t>
       </w:r>
       <w:r>
-        <w:t>0.93 and mean test F1 score of 0.9</w:t>
-      </w:r>
-      <w:r>
-        <w:t>3</w:t>
+        <w:t>0.</w:t>
+      </w:r>
+      <w:r>
+        <w:t>89</w:t>
+      </w:r>
+      <w:r>
+        <w:t xml:space="preserve"> and mean test F1 score of 0.</w:t>
+      </w:r>
+      <w:r>
+        <w:t>89</w:t>
       </w:r>
     </w:p>
     <w:p>
@@ -807,7 +1059,15 @@
           </w:tcPr>
           <w:p>
             <w:r>
-              <w:t>SVM (LinearSVC) with all variables</w:t>
+              <w:t>SVM (</w:t>
+            </w:r>
+            <w:proofErr w:type="spellStart"/>
+            <w:r>
+              <w:t>LinearSVC</w:t>
+            </w:r>
+            <w:proofErr w:type="spellEnd"/>
+            <w:r>
+              <w:t>) with all variables</w:t>
             </w:r>
           </w:p>
         </w:tc>
@@ -861,7 +1121,10 @@
               <w:jc w:val="center"/>
             </w:pPr>
             <w:r>
-              <w:t>0.87</w:t>
+              <w:t>0.8</w:t>
+            </w:r>
+            <w:r>
+              <w:t>8</w:t>
             </w:r>
           </w:p>
         </w:tc>
@@ -908,7 +1171,7 @@
               <w:t>0.8</w:t>
             </w:r>
             <w:r>
-              <w:t>4</w:t>
+              <w:t>3</w:t>
             </w:r>
           </w:p>
         </w:tc>
@@ -939,7 +1202,16 @@
               <w:jc w:val="both"/>
             </w:pPr>
             <w:r>
-              <w:t>SVM (LineatSVC) with SelectKBest (k=20)</w:t>
+              <w:lastRenderedPageBreak/>
+              <w:t>SVM (</w:t>
+            </w:r>
+            <w:proofErr w:type="spellStart"/>
+            <w:r>
+              <w:t>LineatSVC</w:t>
+            </w:r>
+            <w:proofErr w:type="spellEnd"/>
+            <w:r>
+              <w:t>) with SelectKBest (k=20)</w:t>
             </w:r>
           </w:p>
         </w:tc>
@@ -952,7 +1224,10 @@
               <w:jc w:val="center"/>
             </w:pPr>
             <w:r>
-              <w:t>0.70</w:t>
+              <w:t>0.</w:t>
+            </w:r>
+            <w:r>
+              <w:t>66</w:t>
             </w:r>
           </w:p>
         </w:tc>
@@ -965,7 +1240,10 @@
               <w:jc w:val="center"/>
             </w:pPr>
             <w:r>
-              <w:t>0.71</w:t>
+              <w:t>0.</w:t>
+            </w:r>
+            <w:r>
+              <w:t>69</w:t>
             </w:r>
           </w:p>
         </w:tc>
@@ -993,7 +1271,10 @@
               <w:jc w:val="center"/>
             </w:pPr>
             <w:r>
-              <w:t>0.67</w:t>
+              <w:t>0.</w:t>
+            </w:r>
+            <w:r>
+              <w:t>46</w:t>
             </w:r>
           </w:p>
         </w:tc>
@@ -1006,10 +1287,10 @@
               <w:jc w:val="center"/>
             </w:pPr>
             <w:r>
-              <w:t>0.6</w:t>
-            </w:r>
-            <w:r>
-              <w:t>9</w:t>
+              <w:t>0.</w:t>
+            </w:r>
+            <w:r>
+              <w:t>42</w:t>
             </w:r>
           </w:p>
         </w:tc>
@@ -1037,26 +1318,26 @@
               <w:jc w:val="center"/>
             </w:pPr>
             <w:r>
+              <w:t>0.</w:t>
+            </w:r>
+            <w:r>
+              <w:t>69</w:t>
+            </w:r>
+          </w:p>
+        </w:tc>
+        <w:tc>
+          <w:tcPr>
+            <w:tcW w:w="1921" w:type="dxa"/>
+          </w:tcPr>
+          <w:p>
+            <w:pPr>
+              <w:jc w:val="center"/>
+            </w:pPr>
+            <w:r>
               <w:t>0.7</w:t>
             </w:r>
             <w:r>
-              <w:t>2</w:t>
-            </w:r>
-          </w:p>
-        </w:tc>
-        <w:tc>
-          <w:tcPr>
-            <w:tcW w:w="1921" w:type="dxa"/>
-          </w:tcPr>
-          <w:p>
-            <w:pPr>
-              <w:jc w:val="center"/>
-            </w:pPr>
-            <w:r>
-              <w:t>0.7</w:t>
-            </w:r>
-            <w:r>
-              <w:t>3</w:t>
+              <w:t>0</w:t>
             </w:r>
           </w:p>
         </w:tc>
@@ -1071,7 +1352,6 @@
               <w:jc w:val="both"/>
             </w:pPr>
             <w:r>
-              <w:lastRenderedPageBreak/>
               <w:t>Random Forest with LDA and Bayesian Optimization</w:t>
             </w:r>
           </w:p>
@@ -1085,10 +1365,7 @@
               <w:jc w:val="center"/>
             </w:pPr>
             <w:r>
-              <w:t xml:space="preserve">Got low </w:t>
-            </w:r>
-            <w:r>
-              <w:t>training value</w:t>
+              <w:t>0.46</w:t>
             </w:r>
           </w:p>
         </w:tc>
@@ -1100,6 +1377,9 @@
             <w:pPr>
               <w:jc w:val="center"/>
             </w:pPr>
+            <w:r>
+              <w:t>0.49</w:t>
+            </w:r>
           </w:p>
         </w:tc>
       </w:tr>
@@ -1113,7 +1393,23 @@
               <w:jc w:val="both"/>
             </w:pPr>
             <w:r>
-              <w:t>SVM (LinearSVC) with PCA (n_components = 3)</w:t>
+              <w:t>SVM (</w:t>
+            </w:r>
+            <w:proofErr w:type="spellStart"/>
+            <w:r>
+              <w:t>LinearSVC</w:t>
+            </w:r>
+            <w:proofErr w:type="spellEnd"/>
+            <w:r>
+              <w:t>) with PCA (</w:t>
+            </w:r>
+            <w:proofErr w:type="spellStart"/>
+            <w:r>
+              <w:t>n_components</w:t>
+            </w:r>
+            <w:proofErr w:type="spellEnd"/>
+            <w:r>
+              <w:t xml:space="preserve"> = 3)</w:t>
             </w:r>
           </w:p>
         </w:tc>
@@ -1126,7 +1422,10 @@
               <w:jc w:val="center"/>
             </w:pPr>
             <w:r>
-              <w:t>0.78</w:t>
+              <w:t>0.7</w:t>
+            </w:r>
+            <w:r>
+              <w:t>5</w:t>
             </w:r>
           </w:p>
         </w:tc>
@@ -1139,7 +1438,10 @@
               <w:jc w:val="center"/>
             </w:pPr>
             <w:r>
-              <w:t>0.78</w:t>
+              <w:t>0.7</w:t>
+            </w:r>
+            <w:r>
+              <w:t>5</w:t>
             </w:r>
           </w:p>
         </w:tc>
@@ -1154,7 +1456,15 @@
               <w:jc w:val="both"/>
             </w:pPr>
             <w:r>
-              <w:t>Naïve Bayes with PCA (n_components = 3)</w:t>
+              <w:t>Naïve Bayes with PCA (</w:t>
+            </w:r>
+            <w:proofErr w:type="spellStart"/>
+            <w:r>
+              <w:t>n_components</w:t>
+            </w:r>
+            <w:proofErr w:type="spellEnd"/>
+            <w:r>
+              <w:t xml:space="preserve"> = 3)</w:t>
             </w:r>
           </w:p>
         </w:tc>
@@ -1167,7 +1477,10 @@
               <w:jc w:val="center"/>
             </w:pPr>
             <w:r>
-              <w:t>0.80</w:t>
+              <w:t>0.</w:t>
+            </w:r>
+            <w:r>
+              <w:t>77</w:t>
             </w:r>
           </w:p>
         </w:tc>
@@ -1180,7 +1493,10 @@
               <w:jc w:val="center"/>
             </w:pPr>
             <w:r>
-              <w:t>0.80</w:t>
+              <w:t>0.</w:t>
+            </w:r>
+            <w:r>
+              <w:t>77</w:t>
             </w:r>
           </w:p>
         </w:tc>
@@ -1195,7 +1511,15 @@
               <w:jc w:val="both"/>
             </w:pPr>
             <w:r>
-              <w:t>Decision Tree with PCA (n_components = 3)</w:t>
+              <w:t>Decision Tree with PCA (</w:t>
+            </w:r>
+            <w:proofErr w:type="spellStart"/>
+            <w:r>
+              <w:t>n_components</w:t>
+            </w:r>
+            <w:proofErr w:type="spellEnd"/>
+            <w:r>
+              <w:t xml:space="preserve"> = 3)</w:t>
             </w:r>
           </w:p>
         </w:tc>
@@ -1208,7 +1532,10 @@
               <w:jc w:val="center"/>
             </w:pPr>
             <w:r>
-              <w:t>0.90</w:t>
+              <w:t>0.</w:t>
+            </w:r>
+            <w:r>
+              <w:t>87</w:t>
             </w:r>
           </w:p>
         </w:tc>
@@ -1221,7 +1548,10 @@
               <w:jc w:val="center"/>
             </w:pPr>
             <w:r>
-              <w:t>0.90</w:t>
+              <w:t>0.</w:t>
+            </w:r>
+            <w:r>
+              <w:t>88</w:t>
             </w:r>
           </w:p>
         </w:tc>
@@ -1236,7 +1566,15 @@
               <w:jc w:val="both"/>
             </w:pPr>
             <w:r>
-              <w:t>SVM (LinearSVC) with Bayesian Optimization (on PCA as well)</w:t>
+              <w:t>SVM (</w:t>
+            </w:r>
+            <w:proofErr w:type="spellStart"/>
+            <w:r>
+              <w:t>LinearSVC</w:t>
+            </w:r>
+            <w:proofErr w:type="spellEnd"/>
+            <w:r>
+              <w:t>) with Bayesian Optimization (on PCA as well)</w:t>
             </w:r>
           </w:p>
         </w:tc>
@@ -1340,7 +1678,7 @@
               <w:t>0.9</w:t>
             </w:r>
             <w:r>
-              <w:t>4</w:t>
+              <w:t>3</w:t>
             </w:r>
           </w:p>
         </w:tc>
@@ -1356,7 +1694,7 @@
               <w:t>0.9</w:t>
             </w:r>
             <w:r>
-              <w:t>4</w:t>
+              <w:t>3</w:t>
             </w:r>
           </w:p>
         </w:tc>
@@ -1431,7 +1769,10 @@
               <w:jc w:val="center"/>
             </w:pPr>
             <w:r>
-              <w:t>0.96</w:t>
+              <w:t>0.9</w:t>
+            </w:r>
+            <w:r>
+              <w:t>5</w:t>
             </w:r>
           </w:p>
         </w:tc>
@@ -1475,7 +1816,10 @@
               <w:jc w:val="center"/>
             </w:pPr>
             <w:r>
-              <w:t>0.93</w:t>
+              <w:t>0.</w:t>
+            </w:r>
+            <w:r>
+              <w:t>89</w:t>
             </w:r>
           </w:p>
         </w:tc>
@@ -1488,7 +1832,10 @@
               <w:jc w:val="center"/>
             </w:pPr>
             <w:r>
-              <w:t>0.93</w:t>
+              <w:t>0.</w:t>
+            </w:r>
+            <w:r>
+              <w:t>89</w:t>
             </w:r>
           </w:p>
         </w:tc>
@@ -1519,7 +1866,7 @@
               <w:t>0.9</w:t>
             </w:r>
             <w:r>
-              <w:t>4</w:t>
+              <w:t>5</w:t>
             </w:r>
           </w:p>
         </w:tc>
@@ -1592,7 +1939,15 @@
         <w:t xml:space="preserve"> </w:t>
       </w:r>
       <w:r>
-        <w:t xml:space="preserve">using SVM (LinearSVC) on all variables but </w:t>
+        <w:t>using SVM (</w:t>
+      </w:r>
+      <w:proofErr w:type="spellStart"/>
+      <w:r>
+        <w:t>LinearSVC</w:t>
+      </w:r>
+      <w:proofErr w:type="spellEnd"/>
+      <w:r>
+        <w:t xml:space="preserve">) on all variables but </w:t>
       </w:r>
       <w:r>
         <w:t xml:space="preserve">the model </w:t>
@@ -1628,7 +1983,13 @@
         <w:t xml:space="preserve">an accuracy of </w:t>
       </w:r>
       <w:r>
-        <w:t xml:space="preserve">0.96 and </w:t>
+        <w:t>0.9</w:t>
+      </w:r>
+      <w:r>
+        <w:t>5</w:t>
+      </w:r>
+      <w:r>
+        <w:t xml:space="preserve"> and </w:t>
       </w:r>
       <w:r>
         <w:t xml:space="preserve">an </w:t>
@@ -1643,10 +2004,61 @@
         <w:t xml:space="preserve"> complex like the </w:t>
       </w:r>
       <w:r>
-        <w:t>best model above.</w:t>
-      </w:r>
-      <w:r>
-        <w:t xml:space="preserve"> </w:t>
+        <w:t>best model above</w:t>
+      </w:r>
+      <w:r>
+        <w:t xml:space="preserve"> but took more time</w:t>
+      </w:r>
+      <w:r>
+        <w:t>.</w:t>
+      </w:r>
+    </w:p>
+    <w:p>
+      <w:pPr>
+        <w:pStyle w:val="ListParagraph"/>
+        <w:numPr>
+          <w:ilvl w:val="0"/>
+          <w:numId w:val="11"/>
+        </w:numPr>
+      </w:pPr>
+      <w:r>
+        <w:t>Bayesian optimization on PCA and Light Gradient Boosting gave an accuracy of 0.95 and an F1 score of 0.9</w:t>
+      </w:r>
+      <w:r>
+        <w:t>5</w:t>
+      </w:r>
+      <w:r>
+        <w:t xml:space="preserve">, and this model </w:t>
+      </w:r>
+      <w:r>
+        <w:t xml:space="preserve">has low complexity like </w:t>
+      </w:r>
+      <w:r>
+        <w:t xml:space="preserve">the </w:t>
+      </w:r>
+      <w:r>
+        <w:t>above</w:t>
+      </w:r>
+      <w:r>
+        <w:t xml:space="preserve"> model</w:t>
+      </w:r>
+      <w:r>
+        <w:t xml:space="preserve"> and</w:t>
+      </w:r>
+      <w:r>
+        <w:t xml:space="preserve"> took</w:t>
+      </w:r>
+      <w:r>
+        <w:t xml:space="preserve"> less</w:t>
+      </w:r>
+      <w:r>
+        <w:t>er</w:t>
+      </w:r>
+      <w:r>
+        <w:t xml:space="preserve"> time</w:t>
+      </w:r>
+      <w:r>
+        <w:t xml:space="preserve"> compared to the above model.</w:t>
       </w:r>
     </w:p>
     <w:p>
@@ -1686,19 +2098,19 @@
       <w:r>
         <w:t xml:space="preserve">as </w:t>
       </w:r>
+      <w:proofErr w:type="spellStart"/>
       <w:r>
         <w:t>LinearSV</w:t>
       </w:r>
       <w:r>
-        <w:t xml:space="preserve">C </w:t>
-      </w:r>
-      <w:r>
-        <w:t xml:space="preserve">gave </w:t>
-      </w:r>
-      <w:bookmarkStart w:id="0" w:name="_GoBack"/>
-      <w:bookmarkEnd w:id="0"/>
-      <w:r>
-        <w:t>the best performance in terms of F1 score and accuracy.</w:t>
+        <w:t>C</w:t>
+      </w:r>
+      <w:proofErr w:type="spellEnd"/>
+      <w:r>
+        <w:t xml:space="preserve"> </w:t>
+      </w:r>
+      <w:r>
+        <w:t>gave the best performance in terms of F1 score and accuracy.</w:t>
       </w:r>
     </w:p>
     <w:p>
@@ -1711,7 +2123,30 @@
         <w:jc w:val="both"/>
       </w:pPr>
       <w:r>
-        <w:t>Performing hyperparameter tuning on both PCA and Ensemble methods/Standard classifiers gave me higher accuracy and F1 score, but took more time, than just using hyperparameter optimization on Ensemble methods/standard Classifiers.</w:t>
+        <w:t xml:space="preserve">Obtained better models </w:t>
+      </w:r>
+      <w:r>
+        <w:t xml:space="preserve">when I used </w:t>
+      </w:r>
+      <w:r>
+        <w:t>95% percent confidence interval (mean + 2*Std) on Cross</w:t>
+      </w:r>
+      <w:r>
+        <w:t>-</w:t>
+      </w:r>
+      <w:r>
+        <w:t xml:space="preserve">Validation scores to pick </w:t>
+      </w:r>
+      <w:bookmarkStart w:id="0" w:name="_GoBack"/>
+      <w:bookmarkEnd w:id="0"/>
+      <w:r>
+        <w:t xml:space="preserve">the </w:t>
+      </w:r>
+      <w:r>
+        <w:t>best model</w:t>
+      </w:r>
+      <w:r>
+        <w:t>.</w:t>
       </w:r>
     </w:p>
     <w:p>
@@ -1724,6 +2159,19 @@
         <w:jc w:val="both"/>
       </w:pPr>
       <w:r>
+        <w:t>Performing hyperparameter tuning on both PCA and Ensemble methods/Standard classifiers gave me higher accuracy and F1 score, but took more time, than just using hyperparameter optimization on Ensemble methods/standard Classifiers.</w:t>
+      </w:r>
+    </w:p>
+    <w:p>
+      <w:pPr>
+        <w:pStyle w:val="ListParagraph"/>
+        <w:numPr>
+          <w:ilvl w:val="0"/>
+          <w:numId w:val="10"/>
+        </w:numPr>
+        <w:jc w:val="both"/>
+      </w:pPr>
+      <w:r>
         <w:t xml:space="preserve">When the variables are collinear, </w:t>
       </w:r>
       <w:r>
@@ -1763,7 +2211,15 @@
         <w:t>n_classes</w:t>
       </w:r>
       <w:r>
-        <w:t>, n_features-1)</w:t>
+        <w:t>, n_</w:t>
+      </w:r>
+      <w:proofErr w:type="gramStart"/>
+      <w:r>
+        <w:t>features-1</w:t>
+      </w:r>
+      <w:proofErr w:type="gramEnd"/>
+      <w:r>
+        <w:t>)</w:t>
       </w:r>
       <w:r>
         <w:t xml:space="preserve"> </w:t>
@@ -2212,6 +2668,95 @@
     </w:lvl>
   </w:abstractNum>
   <w:abstractNum w:abstractNumId="3" w15:restartNumberingAfterBreak="0">
+    <w:nsid w:val="158F4265"/>
+    <w:multiLevelType w:val="hybridMultilevel"/>
+    <w:tmpl w:val="3DF8B79E"/>
+    <w:lvl w:ilvl="0" w:tplc="27D6AEE6">
+      <w:start w:val="1"/>
+      <w:numFmt w:val="lowerLetter"/>
+      <w:lvlText w:val="%1."/>
+      <w:lvlJc w:val="left"/>
+      <w:pPr>
+        <w:ind w:left="1800" w:hanging="360"/>
+      </w:pPr>
+      <w:rPr>
+        <w:rFonts w:hint="default"/>
+      </w:rPr>
+    </w:lvl>
+    <w:lvl w:ilvl="1" w:tplc="04090019" w:tentative="1">
+      <w:start w:val="1"/>
+      <w:numFmt w:val="lowerLetter"/>
+      <w:lvlText w:val="%2."/>
+      <w:lvlJc w:val="left"/>
+      <w:pPr>
+        <w:ind w:left="2520" w:hanging="360"/>
+      </w:pPr>
+    </w:lvl>
+    <w:lvl w:ilvl="2" w:tplc="0409001B" w:tentative="1">
+      <w:start w:val="1"/>
+      <w:numFmt w:val="lowerRoman"/>
+      <w:lvlText w:val="%3."/>
+      <w:lvlJc w:val="right"/>
+      <w:pPr>
+        <w:ind w:left="3240" w:hanging="180"/>
+      </w:pPr>
+    </w:lvl>
+    <w:lvl w:ilvl="3" w:tplc="0409000F" w:tentative="1">
+      <w:start w:val="1"/>
+      <w:numFmt w:val="decimal"/>
+      <w:lvlText w:val="%4."/>
+      <w:lvlJc w:val="left"/>
+      <w:pPr>
+        <w:ind w:left="3960" w:hanging="360"/>
+      </w:pPr>
+    </w:lvl>
+    <w:lvl w:ilvl="4" w:tplc="04090019" w:tentative="1">
+      <w:start w:val="1"/>
+      <w:numFmt w:val="lowerLetter"/>
+      <w:lvlText w:val="%5."/>
+      <w:lvlJc w:val="left"/>
+      <w:pPr>
+        <w:ind w:left="4680" w:hanging="360"/>
+      </w:pPr>
+    </w:lvl>
+    <w:lvl w:ilvl="5" w:tplc="0409001B" w:tentative="1">
+      <w:start w:val="1"/>
+      <w:numFmt w:val="lowerRoman"/>
+      <w:lvlText w:val="%6."/>
+      <w:lvlJc w:val="right"/>
+      <w:pPr>
+        <w:ind w:left="5400" w:hanging="180"/>
+      </w:pPr>
+    </w:lvl>
+    <w:lvl w:ilvl="6" w:tplc="0409000F" w:tentative="1">
+      <w:start w:val="1"/>
+      <w:numFmt w:val="decimal"/>
+      <w:lvlText w:val="%7."/>
+      <w:lvlJc w:val="left"/>
+      <w:pPr>
+        <w:ind w:left="6120" w:hanging="360"/>
+      </w:pPr>
+    </w:lvl>
+    <w:lvl w:ilvl="7" w:tplc="04090019" w:tentative="1">
+      <w:start w:val="1"/>
+      <w:numFmt w:val="lowerLetter"/>
+      <w:lvlText w:val="%8."/>
+      <w:lvlJc w:val="left"/>
+      <w:pPr>
+        <w:ind w:left="6840" w:hanging="360"/>
+      </w:pPr>
+    </w:lvl>
+    <w:lvl w:ilvl="8" w:tplc="0409001B" w:tentative="1">
+      <w:start w:val="1"/>
+      <w:numFmt w:val="lowerRoman"/>
+      <w:lvlText w:val="%9."/>
+      <w:lvlJc w:val="right"/>
+      <w:pPr>
+        <w:ind w:left="7560" w:hanging="180"/>
+      </w:pPr>
+    </w:lvl>
+  </w:abstractNum>
+  <w:abstractNum w:abstractNumId="4" w15:restartNumberingAfterBreak="0">
     <w:nsid w:val="1C4D7CB6"/>
     <w:multiLevelType w:val="hybridMultilevel"/>
     <w:tmpl w:val="10609B8E"/>
@@ -2300,7 +2845,7 @@
       </w:pPr>
     </w:lvl>
   </w:abstractNum>
-  <w:abstractNum w:abstractNumId="4" w15:restartNumberingAfterBreak="0">
+  <w:abstractNum w:abstractNumId="5" w15:restartNumberingAfterBreak="0">
     <w:nsid w:val="421B4498"/>
     <w:multiLevelType w:val="hybridMultilevel"/>
     <w:tmpl w:val="43C8CD94"/>
@@ -2389,7 +2934,7 @@
       </w:pPr>
     </w:lvl>
   </w:abstractNum>
-  <w:abstractNum w:abstractNumId="5" w15:restartNumberingAfterBreak="0">
+  <w:abstractNum w:abstractNumId="6" w15:restartNumberingAfterBreak="0">
     <w:nsid w:val="4F984C49"/>
     <w:multiLevelType w:val="hybridMultilevel"/>
     <w:tmpl w:val="9BF6A6F6"/>
@@ -2478,7 +3023,7 @@
       </w:pPr>
     </w:lvl>
   </w:abstractNum>
-  <w:abstractNum w:abstractNumId="6" w15:restartNumberingAfterBreak="0">
+  <w:abstractNum w:abstractNumId="7" w15:restartNumberingAfterBreak="0">
     <w:nsid w:val="523D3A21"/>
     <w:multiLevelType w:val="hybridMultilevel"/>
     <w:tmpl w:val="2F8EE574"/>
@@ -2567,7 +3112,96 @@
       </w:pPr>
     </w:lvl>
   </w:abstractNum>
-  <w:abstractNum w:abstractNumId="7" w15:restartNumberingAfterBreak="0">
+  <w:abstractNum w:abstractNumId="8" w15:restartNumberingAfterBreak="0">
+    <w:nsid w:val="53693C6E"/>
+    <w:multiLevelType w:val="hybridMultilevel"/>
+    <w:tmpl w:val="58E47EE4"/>
+    <w:lvl w:ilvl="0" w:tplc="2212638C">
+      <w:start w:val="1"/>
+      <w:numFmt w:val="lowerLetter"/>
+      <w:lvlText w:val="%1."/>
+      <w:lvlJc w:val="left"/>
+      <w:pPr>
+        <w:ind w:left="1800" w:hanging="360"/>
+      </w:pPr>
+      <w:rPr>
+        <w:rFonts w:hint="default"/>
+      </w:rPr>
+    </w:lvl>
+    <w:lvl w:ilvl="1" w:tplc="04090019" w:tentative="1">
+      <w:start w:val="1"/>
+      <w:numFmt w:val="lowerLetter"/>
+      <w:lvlText w:val="%2."/>
+      <w:lvlJc w:val="left"/>
+      <w:pPr>
+        <w:ind w:left="2520" w:hanging="360"/>
+      </w:pPr>
+    </w:lvl>
+    <w:lvl w:ilvl="2" w:tplc="0409001B" w:tentative="1">
+      <w:start w:val="1"/>
+      <w:numFmt w:val="lowerRoman"/>
+      <w:lvlText w:val="%3."/>
+      <w:lvlJc w:val="right"/>
+      <w:pPr>
+        <w:ind w:left="3240" w:hanging="180"/>
+      </w:pPr>
+    </w:lvl>
+    <w:lvl w:ilvl="3" w:tplc="0409000F" w:tentative="1">
+      <w:start w:val="1"/>
+      <w:numFmt w:val="decimal"/>
+      <w:lvlText w:val="%4."/>
+      <w:lvlJc w:val="left"/>
+      <w:pPr>
+        <w:ind w:left="3960" w:hanging="360"/>
+      </w:pPr>
+    </w:lvl>
+    <w:lvl w:ilvl="4" w:tplc="04090019" w:tentative="1">
+      <w:start w:val="1"/>
+      <w:numFmt w:val="lowerLetter"/>
+      <w:lvlText w:val="%5."/>
+      <w:lvlJc w:val="left"/>
+      <w:pPr>
+        <w:ind w:left="4680" w:hanging="360"/>
+      </w:pPr>
+    </w:lvl>
+    <w:lvl w:ilvl="5" w:tplc="0409001B" w:tentative="1">
+      <w:start w:val="1"/>
+      <w:numFmt w:val="lowerRoman"/>
+      <w:lvlText w:val="%6."/>
+      <w:lvlJc w:val="right"/>
+      <w:pPr>
+        <w:ind w:left="5400" w:hanging="180"/>
+      </w:pPr>
+    </w:lvl>
+    <w:lvl w:ilvl="6" w:tplc="0409000F" w:tentative="1">
+      <w:start w:val="1"/>
+      <w:numFmt w:val="decimal"/>
+      <w:lvlText w:val="%7."/>
+      <w:lvlJc w:val="left"/>
+      <w:pPr>
+        <w:ind w:left="6120" w:hanging="360"/>
+      </w:pPr>
+    </w:lvl>
+    <w:lvl w:ilvl="7" w:tplc="04090019" w:tentative="1">
+      <w:start w:val="1"/>
+      <w:numFmt w:val="lowerLetter"/>
+      <w:lvlText w:val="%8."/>
+      <w:lvlJc w:val="left"/>
+      <w:pPr>
+        <w:ind w:left="6840" w:hanging="360"/>
+      </w:pPr>
+    </w:lvl>
+    <w:lvl w:ilvl="8" w:tplc="0409001B" w:tentative="1">
+      <w:start w:val="1"/>
+      <w:numFmt w:val="lowerRoman"/>
+      <w:lvlText w:val="%9."/>
+      <w:lvlJc w:val="right"/>
+      <w:pPr>
+        <w:ind w:left="7560" w:hanging="180"/>
+      </w:pPr>
+    </w:lvl>
+  </w:abstractNum>
+  <w:abstractNum w:abstractNumId="9" w15:restartNumberingAfterBreak="0">
     <w:nsid w:val="5B577010"/>
     <w:multiLevelType w:val="hybridMultilevel"/>
     <w:tmpl w:val="B8EA8B0C"/>
@@ -2656,7 +3290,7 @@
       </w:pPr>
     </w:lvl>
   </w:abstractNum>
-  <w:abstractNum w:abstractNumId="8" w15:restartNumberingAfterBreak="0">
+  <w:abstractNum w:abstractNumId="10" w15:restartNumberingAfterBreak="0">
     <w:nsid w:val="641538CB"/>
     <w:multiLevelType w:val="hybridMultilevel"/>
     <w:tmpl w:val="BE64A4C6"/>
@@ -2745,7 +3379,7 @@
       </w:pPr>
     </w:lvl>
   </w:abstractNum>
-  <w:abstractNum w:abstractNumId="9" w15:restartNumberingAfterBreak="0">
+  <w:abstractNum w:abstractNumId="11" w15:restartNumberingAfterBreak="0">
     <w:nsid w:val="677A7094"/>
     <w:multiLevelType w:val="hybridMultilevel"/>
     <w:tmpl w:val="CC06822E"/>
@@ -2834,7 +3468,7 @@
       </w:pPr>
     </w:lvl>
   </w:abstractNum>
-  <w:abstractNum w:abstractNumId="10" w15:restartNumberingAfterBreak="0">
+  <w:abstractNum w:abstractNumId="12" w15:restartNumberingAfterBreak="0">
     <w:nsid w:val="7C5403CB"/>
     <w:multiLevelType w:val="hybridMultilevel"/>
     <w:tmpl w:val="8AD8E4B6"/>
@@ -2927,34 +3561,40 @@
     <w:abstractNumId w:val="2"/>
   </w:num>
   <w:num w:numId="2">
+    <w:abstractNumId w:val="9"/>
+  </w:num>
+  <w:num w:numId="3">
+    <w:abstractNumId w:val="11"/>
+  </w:num>
+  <w:num w:numId="4">
     <w:abstractNumId w:val="7"/>
   </w:num>
-  <w:num w:numId="3">
-    <w:abstractNumId w:val="9"/>
-  </w:num>
-  <w:num w:numId="4">
-    <w:abstractNumId w:val="6"/>
-  </w:num>
   <w:num w:numId="5">
-    <w:abstractNumId w:val="8"/>
+    <w:abstractNumId w:val="10"/>
   </w:num>
   <w:num w:numId="6">
     <w:abstractNumId w:val="0"/>
   </w:num>
   <w:num w:numId="7">
-    <w:abstractNumId w:val="10"/>
+    <w:abstractNumId w:val="12"/>
   </w:num>
   <w:num w:numId="8">
     <w:abstractNumId w:val="1"/>
   </w:num>
   <w:num w:numId="9">
+    <w:abstractNumId w:val="4"/>
+  </w:num>
+  <w:num w:numId="10">
+    <w:abstractNumId w:val="6"/>
+  </w:num>
+  <w:num w:numId="11">
+    <w:abstractNumId w:val="5"/>
+  </w:num>
+  <w:num w:numId="12">
     <w:abstractNumId w:val="3"/>
   </w:num>
-  <w:num w:numId="10">
-    <w:abstractNumId w:val="5"/>
-  </w:num>
-  <w:num w:numId="11">
-    <w:abstractNumId w:val="4"/>
+  <w:num w:numId="13">
+    <w:abstractNumId w:val="8"/>
   </w:num>
 </w:numbering>
 </file>
